--- a/duurzaam/B1A03 Projectmatig werken/Projectvoorstel.docx
+++ b/duurzaam/B1A03 Projectmatig werken/Projectvoorstel.docx
@@ -1351,6 +1351,27 @@
       <w:bookmarkEnd w:id="0"/>
     </w:p>
     <w:p>
+      <w:r>
+        <w:t xml:space="preserve">In opdracht van </w:t>
+      </w:r>
+      <w:r>
+        <w:t xml:space="preserve">“Stichting ICT Milieu” zal een “Recycle Registratie Systeem” worden ontwikkeld. In dit document wordt </w:t>
+      </w:r>
+      <w:r>
+        <w:t xml:space="preserve">gekeken naar </w:t>
+      </w:r>
+      <w:r>
+        <w:t>welk probleem,</w:t>
+      </w:r>
+      <w:r>
+        <w:t xml:space="preserve"> doel, resultaat, scope, </w:t>
+      </w:r>
+      <w:r>
+        <w:t xml:space="preserve"> </w:t>
+      </w:r>
+      <w:r>
+        <w:t xml:space="preserve">randvoorwaarden, risico’s </w:t>
+      </w:r>
       <w:bookmarkStart w:id="1" w:name="_GoBack"/>
       <w:bookmarkEnd w:id="1"/>
     </w:p>
@@ -1450,18 +1471,6 @@
     </w:p>
     <w:p>
       <w:pPr>
-        <w:pStyle w:val="ListParagraph"/>
-        <w:numPr>
-          <w:ilvl w:val="0"/>
-          <w:numId w:val="13"/>
-        </w:numPr>
-      </w:pPr>
-      <w:r>
-        <w:t>Ook wel stakeholder analyse, hierin wordt beschreven welke acties nodig zijn om de stakeholders te managen</w:t>
-      </w:r>
-    </w:p>
-    <w:p>
-      <w:pPr>
         <w:ind w:left="360"/>
       </w:pPr>
       <w:r>
@@ -1470,6 +1479,22 @@
     </w:p>
     <w:p>
       <w:pPr>
+        <w:ind w:left="708"/>
+      </w:pPr>
+      <w:r>
+        <w:t>Directie SIM | 5 | +</w:t>
+      </w:r>
+    </w:p>
+    <w:p>
+      <w:pPr>
+        <w:ind w:left="708"/>
+      </w:pPr>
+      <w:r>
+        <w:t xml:space="preserve">Casusgroep  | 5 | + </w:t>
+      </w:r>
+    </w:p>
+    <w:p>
+      <w:pPr>
         <w:ind w:left="360"/>
       </w:pPr>
       <w:r>
@@ -1481,6 +1506,26 @@
         <w:ind w:left="360"/>
       </w:pPr>
       <w:r>
+        <w:tab/>
+      </w:r>
+      <w:r>
+        <w:t>Wecycle | 3 | +/-</w:t>
+      </w:r>
+    </w:p>
+    <w:p>
+      <w:pPr>
+        <w:ind w:left="360"/>
+      </w:pPr>
+      <w:r>
+        <w:tab/>
+        <w:t>Road2Work | 2 | +/-</w:t>
+      </w:r>
+    </w:p>
+    <w:p>
+      <w:pPr>
+        <w:ind w:left="360"/>
+      </w:pPr>
+      <w:r>
         <w:t>- Meedenken</w:t>
       </w:r>
     </w:p>
@@ -1489,6 +1534,15 @@
         <w:ind w:left="360"/>
       </w:pPr>
       <w:r>
+        <w:tab/>
+        <w:t>Gemeente | 2 | +</w:t>
+      </w:r>
+    </w:p>
+    <w:p>
+      <w:pPr>
+        <w:ind w:left="360"/>
+      </w:pPr>
+      <w:r>
         <w:t>- Meeweten</w:t>
       </w:r>
     </w:p>
@@ -1496,6 +1550,49 @@
       <w:pPr>
         <w:ind w:left="360"/>
       </w:pPr>
+      <w:r>
+        <w:tab/>
+        <w:t>Bedrijven | 1 | +/-</w:t>
+      </w:r>
+    </w:p>
+    <w:p>
+      <w:pPr>
+        <w:ind w:left="360"/>
+      </w:pPr>
+      <w:r>
+        <w:tab/>
+        <w:t>Werknemers SIM | 4 | -</w:t>
+      </w:r>
+    </w:p>
+    <w:p>
+      <w:pPr>
+        <w:ind w:left="360"/>
+      </w:pPr>
+      <w:r>
+        <w:tab/>
+        <w:t>Overheid | 3</w:t>
+      </w:r>
+      <w:r>
+        <w:t xml:space="preserve"> |</w:t>
+      </w:r>
+      <w:r>
+        <w:t xml:space="preserve"> +</w:t>
+      </w:r>
+      <w:r>
+        <w:t xml:space="preserve">    </w:t>
+      </w:r>
+    </w:p>
+    <w:p>
+      <w:pPr>
+        <w:ind w:left="360"/>
+      </w:pPr>
+      <w:r>
+        <w:tab/>
+        <w:t>Afnemers | 3 | +/-</w:t>
+      </w:r>
+      <w:r>
+        <w:t xml:space="preserve">                     </w:t>
+      </w:r>
     </w:p>
     <w:p/>
     <w:p>
@@ -1556,6 +1653,7 @@
       </w:pPr>
       <w:bookmarkStart w:id="7" w:name="_Toc479070927"/>
       <w:r>
+        <w:lastRenderedPageBreak/>
         <w:t xml:space="preserve">4. </w:t>
       </w:r>
       <w:r>
@@ -1591,7 +1689,6 @@
       </w:pPr>
       <w:bookmarkStart w:id="9" w:name="_Toc479070929"/>
       <w:r>
-        <w:lastRenderedPageBreak/>
         <w:t>6</w:t>
       </w:r>
       <w:r>
@@ -4649,7 +4746,7 @@
 </file>
 
 <file path=customXml/itemProps2.xml><?xml version="1.0" encoding="utf-8"?>
-<ds:datastoreItem xmlns:ds="http://schemas.openxmlformats.org/officeDocument/2006/customXml" ds:itemID="{F410EE96-08DE-43C3-8A3A-F2FF578D253F}">
+<ds:datastoreItem xmlns:ds="http://schemas.openxmlformats.org/officeDocument/2006/customXml" ds:itemID="{28ABC862-28DE-4779-835A-5DCA86DFC1B9}">
   <ds:schemaRefs>
     <ds:schemaRef ds:uri="http://schemas.openxmlformats.org/officeDocument/2006/bibliography"/>
   </ds:schemaRefs>

--- a/duurzaam/B1A03 Projectmatig werken/Projectvoorstel.docx
+++ b/duurzaam/B1A03 Projectmatig werken/Projectvoorstel.docx
@@ -371,6 +371,13 @@
     </w:p>
     <w:sdt>
       <w:sdtPr>
+        <w:rPr>
+          <w:rFonts w:asciiTheme="minorHAnsi" w:eastAsiaTheme="minorHAnsi" w:hAnsiTheme="minorHAnsi" w:cstheme="minorBidi"/>
+          <w:color w:val="auto"/>
+          <w:sz w:val="22"/>
+          <w:szCs w:val="22"/>
+          <w:lang w:val="nl-NL"/>
+        </w:rPr>
         <w:id w:val="-109519945"/>
         <w:docPartObj>
           <w:docPartGallery w:val="Table of Contents"/>
@@ -379,14 +386,9 @@
       </w:sdtPr>
       <w:sdtEndPr>
         <w:rPr>
-          <w:rFonts w:asciiTheme="minorHAnsi" w:eastAsiaTheme="minorHAnsi" w:hAnsiTheme="minorHAnsi" w:cstheme="minorBidi"/>
           <w:b/>
           <w:bCs/>
           <w:noProof/>
-          <w:color w:val="auto"/>
-          <w:sz w:val="22"/>
-          <w:szCs w:val="22"/>
-          <w:lang w:val="nl-NL"/>
         </w:rPr>
       </w:sdtEndPr>
       <w:sdtContent>
@@ -394,9 +396,11 @@
           <w:pPr>
             <w:pStyle w:val="TOCHeading"/>
           </w:pPr>
+          <w:proofErr w:type="spellStart"/>
           <w:r>
             <w:t>Inhoudsopgave</w:t>
           </w:r>
+          <w:proofErr w:type="spellEnd"/>
         </w:p>
         <w:p>
           <w:pPr>
@@ -419,7 +423,7 @@
           <w:r>
             <w:fldChar w:fldCharType="separate"/>
           </w:r>
-          <w:hyperlink w:anchor="_Toc479070921" w:history="1">
+          <w:hyperlink w:anchor="_Toc479079043" w:history="1">
             <w:r>
               <w:rPr>
                 <w:rStyle w:val="Hyperlink"/>
@@ -446,7 +450,7 @@
                 <w:noProof/>
                 <w:webHidden/>
               </w:rPr>
-              <w:instrText xml:space="preserve"> PAGEREF _Toc479070921 \h </w:instrText>
+              <w:instrText xml:space="preserve"> PAGEREF _Toc479079043 \h </w:instrText>
             </w:r>
             <w:r>
               <w:rPr>
@@ -489,7 +493,7 @@
               <w:lang w:eastAsia="nl-NL"/>
             </w:rPr>
           </w:pPr>
-          <w:hyperlink w:anchor="_Toc479070922" w:history="1">
+          <w:hyperlink w:anchor="_Toc479079044" w:history="1">
             <w:r>
               <w:rPr>
                 <w:rStyle w:val="Hyperlink"/>
@@ -516,7 +520,7 @@
                 <w:noProof/>
                 <w:webHidden/>
               </w:rPr>
-              <w:instrText xml:space="preserve"> PAGEREF _Toc479070922 \h </w:instrText>
+              <w:instrText xml:space="preserve"> PAGEREF _Toc479079044 \h </w:instrText>
             </w:r>
             <w:r>
               <w:rPr>
@@ -554,10 +558,12 @@
               <w:tab w:val="right" w:leader="dot" w:pos="9062"/>
             </w:tabs>
             <w:rPr>
+              <w:rFonts w:eastAsiaTheme="minorEastAsia"/>
               <w:noProof/>
+              <w:lang w:eastAsia="nl-NL"/>
             </w:rPr>
           </w:pPr>
-          <w:hyperlink w:anchor="_Toc479070923" w:history="1">
+          <w:hyperlink w:anchor="_Toc479079045" w:history="1">
             <w:r>
               <w:rPr>
                 <w:rStyle w:val="Hyperlink"/>
@@ -584,7 +590,7 @@
                 <w:noProof/>
                 <w:webHidden/>
               </w:rPr>
-              <w:instrText xml:space="preserve"> PAGEREF _Toc479070923 \h </w:instrText>
+              <w:instrText xml:space="preserve"> PAGEREF _Toc479079045 \h </w:instrText>
             </w:r>
             <w:r>
               <w:rPr>
@@ -622,10 +628,12 @@
               <w:tab w:val="right" w:leader="dot" w:pos="9062"/>
             </w:tabs>
             <w:rPr>
+              <w:rFonts w:eastAsiaTheme="minorEastAsia"/>
               <w:noProof/>
+              <w:lang w:eastAsia="nl-NL"/>
             </w:rPr>
           </w:pPr>
-          <w:hyperlink w:anchor="_Toc479070924" w:history="1">
+          <w:hyperlink w:anchor="_Toc479079046" w:history="1">
             <w:r>
               <w:rPr>
                 <w:rStyle w:val="Hyperlink"/>
@@ -652,7 +660,7 @@
                 <w:noProof/>
                 <w:webHidden/>
               </w:rPr>
-              <w:instrText xml:space="preserve"> PAGEREF _Toc479070924 \h </w:instrText>
+              <w:instrText xml:space="preserve"> PAGEREF _Toc479079046 \h </w:instrText>
             </w:r>
             <w:r>
               <w:rPr>
@@ -695,7 +703,7 @@
               <w:lang w:eastAsia="nl-NL"/>
             </w:rPr>
           </w:pPr>
-          <w:hyperlink w:anchor="_Toc479070925" w:history="1">
+          <w:hyperlink w:anchor="_Toc479079047" w:history="1">
             <w:r>
               <w:rPr>
                 <w:rStyle w:val="Hyperlink"/>
@@ -722,7 +730,7 @@
                 <w:noProof/>
                 <w:webHidden/>
               </w:rPr>
-              <w:instrText xml:space="preserve"> PAGEREF _Toc479070925 \h </w:instrText>
+              <w:instrText xml:space="preserve"> PAGEREF _Toc479079047 \h </w:instrText>
             </w:r>
             <w:r>
               <w:rPr>
@@ -765,7 +773,7 @@
               <w:lang w:eastAsia="nl-NL"/>
             </w:rPr>
           </w:pPr>
-          <w:hyperlink w:anchor="_Toc479070926" w:history="1">
+          <w:hyperlink w:anchor="_Toc479079048" w:history="1">
             <w:r>
               <w:rPr>
                 <w:rStyle w:val="Hyperlink"/>
@@ -792,7 +800,7 @@
                 <w:noProof/>
                 <w:webHidden/>
               </w:rPr>
-              <w:instrText xml:space="preserve"> PAGEREF _Toc479070926 \h </w:instrText>
+              <w:instrText xml:space="preserve"> PAGEREF _Toc479079048 \h </w:instrText>
             </w:r>
             <w:r>
               <w:rPr>
@@ -835,7 +843,7 @@
               <w:lang w:eastAsia="nl-NL"/>
             </w:rPr>
           </w:pPr>
-          <w:hyperlink w:anchor="_Toc479070927" w:history="1">
+          <w:hyperlink w:anchor="_Toc479079049" w:history="1">
             <w:r>
               <w:rPr>
                 <w:rStyle w:val="Hyperlink"/>
@@ -862,7 +870,7 @@
                 <w:noProof/>
                 <w:webHidden/>
               </w:rPr>
-              <w:instrText xml:space="preserve"> PAGEREF _Toc479070927 \h </w:instrText>
+              <w:instrText xml:space="preserve"> PAGEREF _Toc479079049 \h </w:instrText>
             </w:r>
             <w:r>
               <w:rPr>
@@ -882,7 +890,7 @@
                 <w:noProof/>
                 <w:webHidden/>
               </w:rPr>
-              <w:t>2</w:t>
+              <w:t>3</w:t>
             </w:r>
             <w:r>
               <w:rPr>
@@ -905,7 +913,7 @@
               <w:lang w:eastAsia="nl-NL"/>
             </w:rPr>
           </w:pPr>
-          <w:hyperlink w:anchor="_Toc479070928" w:history="1">
+          <w:hyperlink w:anchor="_Toc479079050" w:history="1">
             <w:r>
               <w:rPr>
                 <w:rStyle w:val="Hyperlink"/>
@@ -932,7 +940,7 @@
                 <w:noProof/>
                 <w:webHidden/>
               </w:rPr>
-              <w:instrText xml:space="preserve"> PAGEREF _Toc479070928 \h </w:instrText>
+              <w:instrText xml:space="preserve"> PAGEREF _Toc479079050 \h </w:instrText>
             </w:r>
             <w:r>
               <w:rPr>
@@ -952,7 +960,7 @@
                 <w:noProof/>
                 <w:webHidden/>
               </w:rPr>
-              <w:t>2</w:t>
+              <w:t>3</w:t>
             </w:r>
             <w:r>
               <w:rPr>
@@ -975,7 +983,7 @@
               <w:lang w:eastAsia="nl-NL"/>
             </w:rPr>
           </w:pPr>
-          <w:hyperlink w:anchor="_Toc479070929" w:history="1">
+          <w:hyperlink w:anchor="_Toc479079051" w:history="1">
             <w:r>
               <w:rPr>
                 <w:rStyle w:val="Hyperlink"/>
@@ -1002,7 +1010,7 @@
                 <w:noProof/>
                 <w:webHidden/>
               </w:rPr>
-              <w:instrText xml:space="preserve"> PAGEREF _Toc479070929 \h </w:instrText>
+              <w:instrText xml:space="preserve"> PAGEREF _Toc479079051 \h </w:instrText>
             </w:r>
             <w:r>
               <w:rPr>
@@ -1022,7 +1030,7 @@
                 <w:noProof/>
                 <w:webHidden/>
               </w:rPr>
-              <w:t>2</w:t>
+              <w:t>3</w:t>
             </w:r>
             <w:r>
               <w:rPr>
@@ -1040,10 +1048,12 @@
               <w:tab w:val="right" w:leader="dot" w:pos="9062"/>
             </w:tabs>
             <w:rPr>
+              <w:rFonts w:eastAsiaTheme="minorEastAsia"/>
               <w:noProof/>
+              <w:lang w:eastAsia="nl-NL"/>
             </w:rPr>
           </w:pPr>
-          <w:hyperlink w:anchor="_Toc479070930" w:history="1">
+          <w:hyperlink w:anchor="_Toc479079052" w:history="1">
             <w:r>
               <w:rPr>
                 <w:rStyle w:val="Hyperlink"/>
@@ -1070,7 +1080,7 @@
                 <w:noProof/>
                 <w:webHidden/>
               </w:rPr>
-              <w:instrText xml:space="preserve"> PAGEREF _Toc479070930 \h </w:instrText>
+              <w:instrText xml:space="preserve"> PAGEREF _Toc479079052 \h </w:instrText>
             </w:r>
             <w:r>
               <w:rPr>
@@ -1113,7 +1123,7 @@
               <w:lang w:eastAsia="nl-NL"/>
             </w:rPr>
           </w:pPr>
-          <w:hyperlink w:anchor="_Toc479070931" w:history="1">
+          <w:hyperlink w:anchor="_Toc479079053" w:history="1">
             <w:r>
               <w:rPr>
                 <w:rStyle w:val="Hyperlink"/>
@@ -1140,7 +1150,7 @@
                 <w:noProof/>
                 <w:webHidden/>
               </w:rPr>
-              <w:instrText xml:space="preserve"> PAGEREF _Toc479070931 \h </w:instrText>
+              <w:instrText xml:space="preserve"> PAGEREF _Toc479079053 \h </w:instrText>
             </w:r>
             <w:r>
               <w:rPr>
@@ -1183,7 +1193,7 @@
               <w:lang w:eastAsia="nl-NL"/>
             </w:rPr>
           </w:pPr>
-          <w:hyperlink w:anchor="_Toc479070932" w:history="1">
+          <w:hyperlink w:anchor="_Toc479079054" w:history="1">
             <w:r>
               <w:rPr>
                 <w:rStyle w:val="Hyperlink"/>
@@ -1210,7 +1220,7 @@
                 <w:noProof/>
                 <w:webHidden/>
               </w:rPr>
-              <w:instrText xml:space="preserve"> PAGEREF _Toc479070932 \h </w:instrText>
+              <w:instrText xml:space="preserve"> PAGEREF _Toc479079054 \h </w:instrText>
             </w:r>
             <w:r>
               <w:rPr>
@@ -1253,7 +1263,7 @@
               <w:lang w:eastAsia="nl-NL"/>
             </w:rPr>
           </w:pPr>
-          <w:hyperlink w:anchor="_Toc479070933" w:history="1">
+          <w:hyperlink w:anchor="_Toc479079055" w:history="1">
             <w:r>
               <w:rPr>
                 <w:rStyle w:val="Hyperlink"/>
@@ -1280,7 +1290,7 @@
                 <w:noProof/>
                 <w:webHidden/>
               </w:rPr>
-              <w:instrText xml:space="preserve"> PAGEREF _Toc479070933 \h </w:instrText>
+              <w:instrText xml:space="preserve"> PAGEREF _Toc479079055 \h </w:instrText>
             </w:r>
             <w:r>
               <w:rPr>
@@ -1340,7 +1350,7 @@
       <w:pPr>
         <w:pStyle w:val="Heading1"/>
       </w:pPr>
-      <w:bookmarkStart w:id="0" w:name="_Toc479070921"/>
+      <w:bookmarkStart w:id="0" w:name="_Toc479079043"/>
       <w:r>
         <w:lastRenderedPageBreak/>
         <w:t>Inleidin</w:t>
@@ -1376,10 +1386,16 @@
       <w:bookmarkEnd w:id="1"/>
     </w:p>
     <w:p>
+      <w:r>
+        <w:br w:type="page"/>
+      </w:r>
+    </w:p>
+    <w:p/>
+    <w:p>
       <w:pPr>
         <w:pStyle w:val="Heading1"/>
       </w:pPr>
-      <w:bookmarkStart w:id="2" w:name="_Toc479070922"/>
+      <w:bookmarkStart w:id="2" w:name="_Toc479079044"/>
       <w:r>
         <w:t>1.</w:t>
       </w:r>
@@ -1460,7 +1476,7 @@
       <w:pPr>
         <w:pStyle w:val="Heading2"/>
       </w:pPr>
-      <w:bookmarkStart w:id="3" w:name="_Toc479070923"/>
+      <w:bookmarkStart w:id="3" w:name="_Toc479079045"/>
       <w:r>
         <w:t xml:space="preserve">1.1 </w:t>
       </w:r>
@@ -1508,8 +1524,13 @@
       <w:r>
         <w:tab/>
       </w:r>
-      <w:r>
-        <w:t>Wecycle | 3 | +/-</w:t>
+      <w:proofErr w:type="spellStart"/>
+      <w:r>
+        <w:t>Wecycle</w:t>
+      </w:r>
+      <w:proofErr w:type="spellEnd"/>
+      <w:r>
+        <w:t xml:space="preserve"> | 3 | +/-</w:t>
       </w:r>
     </w:p>
     <w:p>
@@ -1543,8 +1564,13 @@
         <w:ind w:left="360"/>
       </w:pPr>
       <w:r>
-        <w:t>- Meeweten</w:t>
-      </w:r>
+        <w:t xml:space="preserve">- </w:t>
+      </w:r>
+      <w:proofErr w:type="spellStart"/>
+      <w:r>
+        <w:t>Meeweten</w:t>
+      </w:r>
+      <w:proofErr w:type="spellEnd"/>
     </w:p>
     <w:p>
       <w:pPr>
@@ -1570,10 +1596,7 @@
       </w:pPr>
       <w:r>
         <w:tab/>
-        <w:t>Overheid | 3</w:t>
-      </w:r>
-      <w:r>
-        <w:t xml:space="preserve"> |</w:t>
+        <w:t>Overheid | 3 |</w:t>
       </w:r>
       <w:r>
         <w:t xml:space="preserve"> +</w:t>
@@ -1599,7 +1622,7 @@
       <w:pPr>
         <w:pStyle w:val="Heading2"/>
       </w:pPr>
-      <w:bookmarkStart w:id="4" w:name="_Toc479070924"/>
+      <w:bookmarkStart w:id="4" w:name="_Toc479079046"/>
       <w:r>
         <w:t>Managementsurvey</w:t>
       </w:r>
@@ -1610,7 +1633,7 @@
       <w:pPr>
         <w:pStyle w:val="Heading1"/>
       </w:pPr>
-      <w:bookmarkStart w:id="5" w:name="_Toc479070925"/>
+      <w:bookmarkStart w:id="5" w:name="_Toc479079047"/>
       <w:r>
         <w:t xml:space="preserve">2. </w:t>
       </w:r>
@@ -1632,7 +1655,7 @@
       <w:pPr>
         <w:pStyle w:val="Heading1"/>
       </w:pPr>
-      <w:bookmarkStart w:id="6" w:name="_Toc479070926"/>
+      <w:bookmarkStart w:id="6" w:name="_Toc479079048"/>
       <w:r>
         <w:t xml:space="preserve">3. </w:t>
       </w:r>
@@ -1651,9 +1674,8 @@
       <w:pPr>
         <w:pStyle w:val="Heading1"/>
       </w:pPr>
-      <w:bookmarkStart w:id="7" w:name="_Toc479070927"/>
-      <w:r>
-        <w:lastRenderedPageBreak/>
+      <w:bookmarkStart w:id="7" w:name="_Toc479079049"/>
+      <w:r>
         <w:t xml:space="preserve">4. </w:t>
       </w:r>
       <w:r>
@@ -1671,7 +1693,7 @@
       <w:pPr>
         <w:pStyle w:val="Heading1"/>
       </w:pPr>
-      <w:bookmarkStart w:id="8" w:name="_Toc479070928"/>
+      <w:bookmarkStart w:id="8" w:name="_Toc479079050"/>
       <w:r>
         <w:t>5. Randvoorwaarden</w:t>
       </w:r>
@@ -1687,7 +1709,7 @@
       <w:pPr>
         <w:pStyle w:val="Heading1"/>
       </w:pPr>
-      <w:bookmarkStart w:id="9" w:name="_Toc479070929"/>
+      <w:bookmarkStart w:id="9" w:name="_Toc479079051"/>
       <w:r>
         <w:t>6</w:t>
       </w:r>
@@ -1704,7 +1726,7 @@
       <w:pPr>
         <w:pStyle w:val="Heading2"/>
       </w:pPr>
-      <w:bookmarkStart w:id="10" w:name="_Toc479070930"/>
+      <w:bookmarkStart w:id="10" w:name="_Toc479079052"/>
       <w:r>
         <w:t>6</w:t>
       </w:r>
@@ -1721,7 +1743,7 @@
       <w:pPr>
         <w:pStyle w:val="Heading1"/>
       </w:pPr>
-      <w:bookmarkStart w:id="11" w:name="_Toc479070931"/>
+      <w:bookmarkStart w:id="11" w:name="_Toc479079053"/>
       <w:r>
         <w:t>7</w:t>
       </w:r>
@@ -1790,7 +1812,7 @@
       <w:pPr>
         <w:pStyle w:val="Heading1"/>
       </w:pPr>
-      <w:bookmarkStart w:id="12" w:name="_Toc479070932"/>
+      <w:bookmarkStart w:id="12" w:name="_Toc479079054"/>
       <w:r>
         <w:t>8. Business Case</w:t>
       </w:r>
@@ -1806,7 +1828,7 @@
       <w:pPr>
         <w:pStyle w:val="Heading1"/>
       </w:pPr>
-      <w:bookmarkStart w:id="13" w:name="_Toc479070933"/>
+      <w:bookmarkStart w:id="13" w:name="_Toc479079055"/>
       <w:r>
         <w:t>Missie-statement</w:t>
       </w:r>
@@ -1854,6 +1876,7 @@
     <w:p/>
     <w:p/>
     <w:sectPr>
+      <w:footerReference w:type="default" r:id="rId9"/>
       <w:pgSz w:w="11906" w:h="16838"/>
       <w:pgMar w:top="1417" w:right="1417" w:bottom="1417" w:left="1417" w:header="708" w:footer="708" w:gutter="0"/>
       <w:pgNumType w:start="0"/>
@@ -1863,6 +1886,101 @@
     </w:sectPr>
   </w:body>
 </w:document>
+</file>
+
+<file path=word/endnotes.xml><?xml version="1.0" encoding="utf-8"?>
+<w:endnotes xmlns:wpc="http://schemas.microsoft.com/office/word/2010/wordprocessingCanvas" xmlns:cx="http://schemas.microsoft.com/office/drawing/2014/chartex" xmlns:cx1="http://schemas.microsoft.com/office/drawing/2015/9/8/chartex" xmlns:cx2="http://schemas.microsoft.com/office/drawing/2015/10/21/chartex" xmlns:cx3="http://schemas.microsoft.com/office/drawing/2016/5/9/chartex" xmlns:cx4="http://schemas.microsoft.com/office/drawing/2016/5/10/chartex" xmlns:cx5="http://schemas.microsoft.com/office/drawing/2016/5/11/chartex" xmlns:cx6="http://schemas.microsoft.com/office/drawing/2016/5/12/chartex" xmlns:cx7="http://schemas.microsoft.com/office/drawing/2016/5/13/chartex" xmlns:cx8="http://schemas.microsoft.com/office/drawing/2016/5/14/chartex" xmlns:mc="http://schemas.openxmlformats.org/markup-compatibility/2006" xmlns:o="urn:schemas-microsoft-com:office:office" xmlns:r="http://schemas.openxmlformats.org/officeDocument/2006/relationships" xmlns:m="http://schemas.openxmlformats.org/officeDocument/2006/math" xmlns:v="urn:schemas-microsoft-com:vml" xmlns:wp14="http://schemas.microsoft.com/office/word/2010/wordprocessingDrawing" xmlns:wp="http://schemas.openxmlformats.org/drawingml/2006/wordprocessingDrawing" xmlns:w10="urn:schemas-microsoft-com:office:word" xmlns:w="http://schemas.openxmlformats.org/wordprocessingml/2006/main" xmlns:w14="http://schemas.microsoft.com/office/word/2010/wordml" xmlns:w15="http://schemas.microsoft.com/office/word/2012/wordml" xmlns:w16se="http://schemas.microsoft.com/office/word/2015/wordml/symex" xmlns:wpg="http://schemas.microsoft.com/office/word/2010/wordprocessingGroup" xmlns:wpi="http://schemas.microsoft.com/office/word/2010/wordprocessingInk" xmlns:wne="http://schemas.microsoft.com/office/word/2006/wordml" xmlns:wps="http://schemas.microsoft.com/office/word/2010/wordprocessingShape" mc:Ignorable="w14 w15 w16se wp14">
+  <w:endnote w:type="separator" w:id="-1">
+    <w:p>
+      <w:pPr>
+        <w:spacing w:after="0" w:line="240" w:lineRule="auto"/>
+      </w:pPr>
+      <w:r>
+        <w:separator/>
+      </w:r>
+    </w:p>
+  </w:endnote>
+  <w:endnote w:type="continuationSeparator" w:id="0">
+    <w:p>
+      <w:pPr>
+        <w:spacing w:after="0" w:line="240" w:lineRule="auto"/>
+      </w:pPr>
+      <w:r>
+        <w:continuationSeparator/>
+      </w:r>
+    </w:p>
+  </w:endnote>
+</w:endnotes>
+</file>
+
+<file path=word/footer1.xml><?xml version="1.0" encoding="utf-8"?>
+<w:ftr xmlns:wpc="http://schemas.microsoft.com/office/word/2010/wordprocessingCanvas" xmlns:cx="http://schemas.microsoft.com/office/drawing/2014/chartex" xmlns:cx1="http://schemas.microsoft.com/office/drawing/2015/9/8/chartex" xmlns:cx2="http://schemas.microsoft.com/office/drawing/2015/10/21/chartex" xmlns:cx3="http://schemas.microsoft.com/office/drawing/2016/5/9/chartex" xmlns:cx4="http://schemas.microsoft.com/office/drawing/2016/5/10/chartex" xmlns:cx5="http://schemas.microsoft.com/office/drawing/2016/5/11/chartex" xmlns:cx6="http://schemas.microsoft.com/office/drawing/2016/5/12/chartex" xmlns:cx7="http://schemas.microsoft.com/office/drawing/2016/5/13/chartex" xmlns:cx8="http://schemas.microsoft.com/office/drawing/2016/5/14/chartex" xmlns:mc="http://schemas.openxmlformats.org/markup-compatibility/2006" xmlns:o="urn:schemas-microsoft-com:office:office" xmlns:r="http://schemas.openxmlformats.org/officeDocument/2006/relationships" xmlns:m="http://schemas.openxmlformats.org/officeDocument/2006/math" xmlns:v="urn:schemas-microsoft-com:vml" xmlns:wp14="http://schemas.microsoft.com/office/word/2010/wordprocessingDrawing" xmlns:wp="http://schemas.openxmlformats.org/drawingml/2006/wordprocessingDrawing" xmlns:w10="urn:schemas-microsoft-com:office:word" xmlns:w="http://schemas.openxmlformats.org/wordprocessingml/2006/main" xmlns:w14="http://schemas.microsoft.com/office/word/2010/wordml" xmlns:w15="http://schemas.microsoft.com/office/word/2012/wordml" xmlns:w16se="http://schemas.microsoft.com/office/word/2015/wordml/symex" xmlns:wpg="http://schemas.microsoft.com/office/word/2010/wordprocessingGroup" xmlns:wpi="http://schemas.microsoft.com/office/word/2010/wordprocessingInk" xmlns:wne="http://schemas.microsoft.com/office/word/2006/wordml" xmlns:wps="http://schemas.microsoft.com/office/word/2010/wordprocessingShape" mc:Ignorable="w14 w15 w16se wp14">
+  <w:sdt>
+    <w:sdtPr>
+      <w:id w:val="-1061715007"/>
+      <w:docPartObj>
+        <w:docPartGallery w:val="Page Numbers (Bottom of Page)"/>
+        <w:docPartUnique/>
+      </w:docPartObj>
+    </w:sdtPr>
+    <w:sdtContent>
+      <w:p>
+        <w:pPr>
+          <w:pStyle w:val="Footer"/>
+          <w:jc w:val="right"/>
+        </w:pPr>
+        <w:r>
+          <w:fldChar w:fldCharType="begin"/>
+        </w:r>
+        <w:r>
+          <w:instrText>PAGE   \* MERGEFORMAT</w:instrText>
+        </w:r>
+        <w:r>
+          <w:fldChar w:fldCharType="separate"/>
+        </w:r>
+        <w:r>
+          <w:rPr>
+            <w:noProof/>
+          </w:rPr>
+          <w:t>4</w:t>
+        </w:r>
+        <w:r>
+          <w:fldChar w:fldCharType="end"/>
+        </w:r>
+      </w:p>
+    </w:sdtContent>
+  </w:sdt>
+  <w:p>
+    <w:pPr>
+      <w:pStyle w:val="Footer"/>
+    </w:pPr>
+  </w:p>
+</w:ftr>
+</file>
+
+<file path=word/footnotes.xml><?xml version="1.0" encoding="utf-8"?>
+<w:footnotes xmlns:wpc="http://schemas.microsoft.com/office/word/2010/wordprocessingCanvas" xmlns:cx="http://schemas.microsoft.com/office/drawing/2014/chartex" xmlns:cx1="http://schemas.microsoft.com/office/drawing/2015/9/8/chartex" xmlns:cx2="http://schemas.microsoft.com/office/drawing/2015/10/21/chartex" xmlns:cx3="http://schemas.microsoft.com/office/drawing/2016/5/9/chartex" xmlns:cx4="http://schemas.microsoft.com/office/drawing/2016/5/10/chartex" xmlns:cx5="http://schemas.microsoft.com/office/drawing/2016/5/11/chartex" xmlns:cx6="http://schemas.microsoft.com/office/drawing/2016/5/12/chartex" xmlns:cx7="http://schemas.microsoft.com/office/drawing/2016/5/13/chartex" xmlns:cx8="http://schemas.microsoft.com/office/drawing/2016/5/14/chartex" xmlns:mc="http://schemas.openxmlformats.org/markup-compatibility/2006" xmlns:o="urn:schemas-microsoft-com:office:office" xmlns:r="http://schemas.openxmlformats.org/officeDocument/2006/relationships" xmlns:m="http://schemas.openxmlformats.org/officeDocument/2006/math" xmlns:v="urn:schemas-microsoft-com:vml" xmlns:wp14="http://schemas.microsoft.com/office/word/2010/wordprocessingDrawing" xmlns:wp="http://schemas.openxmlformats.org/drawingml/2006/wordprocessingDrawing" xmlns:w10="urn:schemas-microsoft-com:office:word" xmlns:w="http://schemas.openxmlformats.org/wordprocessingml/2006/main" xmlns:w14="http://schemas.microsoft.com/office/word/2010/wordml" xmlns:w15="http://schemas.microsoft.com/office/word/2012/wordml" xmlns:w16se="http://schemas.microsoft.com/office/word/2015/wordml/symex" xmlns:wpg="http://schemas.microsoft.com/office/word/2010/wordprocessingGroup" xmlns:wpi="http://schemas.microsoft.com/office/word/2010/wordprocessingInk" xmlns:wne="http://schemas.microsoft.com/office/word/2006/wordml" xmlns:wps="http://schemas.microsoft.com/office/word/2010/wordprocessingShape" mc:Ignorable="w14 w15 w16se wp14">
+  <w:footnote w:type="separator" w:id="-1">
+    <w:p>
+      <w:pPr>
+        <w:spacing w:after="0" w:line="240" w:lineRule="auto"/>
+      </w:pPr>
+      <w:r>
+        <w:separator/>
+      </w:r>
+    </w:p>
+  </w:footnote>
+  <w:footnote w:type="continuationSeparator" w:id="0">
+    <w:p>
+      <w:pPr>
+        <w:spacing w:after="0" w:line="240" w:lineRule="auto"/>
+      </w:pPr>
+      <w:r>
+        <w:continuationSeparator/>
+      </w:r>
+    </w:p>
+  </w:footnote>
+</w:footnotes>
 </file>
 
 <file path=word/numbering.xml><?xml version="1.0" encoding="utf-8"?>
@@ -4458,6 +4576,28 @@
       <w:ind w:left="220"/>
     </w:pPr>
   </w:style>
+  <w:style w:type="paragraph" w:styleId="Footer">
+    <w:name w:val="footer"/>
+    <w:basedOn w:val="Normal"/>
+    <w:link w:val="FooterChar"/>
+    <w:uiPriority w:val="99"/>
+    <w:unhideWhenUsed/>
+    <w:rsid w:val="003A60DC"/>
+    <w:pPr>
+      <w:tabs>
+        <w:tab w:val="center" w:pos="4513"/>
+        <w:tab w:val="right" w:pos="9026"/>
+      </w:tabs>
+      <w:spacing w:after="0" w:line="240" w:lineRule="auto"/>
+    </w:pPr>
+  </w:style>
+  <w:style w:type="character" w:customStyle="1" w:styleId="FooterChar">
+    <w:name w:val="Footer Char"/>
+    <w:basedOn w:val="DefaultParagraphFont"/>
+    <w:link w:val="Footer"/>
+    <w:uiPriority w:val="99"/>
+    <w:rsid w:val="003A60DC"/>
+  </w:style>
 </w:styles>
 </file>
 
@@ -4746,7 +4886,7 @@
 </file>
 
 <file path=customXml/itemProps2.xml><?xml version="1.0" encoding="utf-8"?>
-<ds:datastoreItem xmlns:ds="http://schemas.openxmlformats.org/officeDocument/2006/customXml" ds:itemID="{28ABC862-28DE-4779-835A-5DCA86DFC1B9}">
+<ds:datastoreItem xmlns:ds="http://schemas.openxmlformats.org/officeDocument/2006/customXml" ds:itemID="{E054A185-BD6A-486C-AED8-C30050DC9529}">
   <ds:schemaRefs>
     <ds:schemaRef ds:uri="http://schemas.openxmlformats.org/officeDocument/2006/bibliography"/>
   </ds:schemaRefs>

--- a/duurzaam/B1A03 Projectmatig werken/Projectvoorstel.docx
+++ b/duurzaam/B1A03 Projectmatig werken/Projectvoorstel.docx
@@ -1371,41 +1371,69 @@
         <w:t xml:space="preserve">gekeken naar </w:t>
       </w:r>
       <w:r>
-        <w:t>welk probleem,</w:t>
-      </w:r>
-      <w:r>
-        <w:t xml:space="preserve"> doel, resultaat, scope, </w:t>
+        <w:t>het</w:t>
+      </w:r>
+      <w:r>
+        <w:t xml:space="preserve"> probleem,</w:t>
+      </w:r>
+      <w:r>
+        <w:t xml:space="preserve"> doel, resultaat, </w:t>
+      </w:r>
+      <w:r>
+        <w:t>scope, randvoorwaarden</w:t>
+      </w:r>
+      <w:r>
+        <w:t>, risico</w:t>
+      </w:r>
+      <w:r>
+        <w:t>’</w:t>
+      </w:r>
+      <w:r>
+        <w:t xml:space="preserve">s </w:t>
+      </w:r>
+      <w:r>
+        <w:t>van het project.</w:t>
+      </w:r>
+      <w:r>
+        <w:t xml:space="preserve"> Ook</w:t>
+      </w:r>
+      <w:r>
+        <w:t xml:space="preserve"> worden hier onze keuzes vast gelegd en</w:t>
+      </w:r>
+      <w:r>
+        <w:t xml:space="preserve"> stevig</w:t>
+      </w:r>
+      <w:r>
+        <w:t xml:space="preserve"> onderbouwd. </w:t>
       </w:r>
       <w:r>
         <w:t xml:space="preserve"> </w:t>
       </w:r>
       <w:r>
-        <w:t xml:space="preserve">randvoorwaarden, risico’s </w:t>
-      </w:r>
-      <w:bookmarkStart w:id="1" w:name="_GoBack"/>
+        <w:t xml:space="preserve"> </w:t>
+      </w:r>
+    </w:p>
+    <w:p>
+      <w:r>
+        <w:br w:type="page"/>
+      </w:r>
+    </w:p>
+    <w:p/>
+    <w:p>
+      <w:pPr>
+        <w:pStyle w:val="Heading1"/>
+      </w:pPr>
+      <w:bookmarkStart w:id="1" w:name="_Toc479079044"/>
+      <w:r>
+        <w:t>1.</w:t>
+      </w:r>
+      <w:r>
+        <w:t xml:space="preserve"> </w:t>
+      </w:r>
+      <w:r>
+        <w:t>Probleemanalyse</w:t>
+      </w:r>
       <w:bookmarkEnd w:id="1"/>
-    </w:p>
-    <w:p>
-      <w:r>
-        <w:br w:type="page"/>
-      </w:r>
-    </w:p>
-    <w:p/>
-    <w:p>
-      <w:pPr>
-        <w:pStyle w:val="Heading1"/>
-      </w:pPr>
-      <w:bookmarkStart w:id="2" w:name="_Toc479079044"/>
-      <w:r>
-        <w:t>1.</w:t>
-      </w:r>
-      <w:r>
-        <w:t xml:space="preserve"> </w:t>
-      </w:r>
-      <w:r>
-        <w:t>Probleemanalyse</w:t>
-      </w:r>
-      <w:bookmarkEnd w:id="2"/>
     </w:p>
     <w:p>
       <w:pPr>
@@ -1476,14 +1504,14 @@
       <w:pPr>
         <w:pStyle w:val="Heading2"/>
       </w:pPr>
-      <w:bookmarkStart w:id="3" w:name="_Toc479079045"/>
+      <w:bookmarkStart w:id="2" w:name="_Toc479079045"/>
       <w:r>
         <w:t xml:space="preserve">1.1 </w:t>
       </w:r>
       <w:r>
         <w:t>Omgevingsanalyse</w:t>
       </w:r>
-      <w:bookmarkEnd w:id="3"/>
+      <w:bookmarkEnd w:id="2"/>
     </w:p>
     <w:p>
       <w:pPr>
@@ -1524,13 +1552,8 @@
       <w:r>
         <w:tab/>
       </w:r>
-      <w:proofErr w:type="spellStart"/>
-      <w:r>
-        <w:t>Wecycle</w:t>
-      </w:r>
-      <w:proofErr w:type="spellEnd"/>
-      <w:r>
-        <w:t xml:space="preserve"> | 3 | +/-</w:t>
+      <w:r>
+        <w:t>Wecycle | 3 | +/-</w:t>
       </w:r>
     </w:p>
     <w:p>
@@ -1622,32 +1645,86 @@
       <w:pPr>
         <w:pStyle w:val="Heading2"/>
       </w:pPr>
-      <w:bookmarkStart w:id="4" w:name="_Toc479079046"/>
+      <w:bookmarkStart w:id="3" w:name="_Toc479079046"/>
       <w:r>
         <w:t>Managementsurvey</w:t>
       </w:r>
+      <w:bookmarkEnd w:id="3"/>
+    </w:p>
+    <w:p/>
+    <w:p>
+      <w:pPr>
+        <w:pStyle w:val="Heading1"/>
+      </w:pPr>
+      <w:bookmarkStart w:id="4" w:name="_Toc479079047"/>
+      <w:r>
+        <w:t xml:space="preserve">2. </w:t>
+      </w:r>
+      <w:r>
+        <w:t>Doel</w:t>
+      </w:r>
       <w:bookmarkEnd w:id="4"/>
     </w:p>
+    <w:p>
+      <w:r>
+        <w:t>-Probleem oplossen: concreet verwoo</w:t>
+      </w:r>
+      <w:r>
+        <w:t>rd</w:t>
+      </w:r>
+    </w:p>
     <w:p/>
     <w:p>
       <w:pPr>
         <w:pStyle w:val="Heading1"/>
       </w:pPr>
-      <w:bookmarkStart w:id="5" w:name="_Toc479079047"/>
-      <w:r>
-        <w:t xml:space="preserve">2. </w:t>
-      </w:r>
-      <w:r>
-        <w:t>Doel</w:t>
+      <w:bookmarkStart w:id="5" w:name="_Toc479079048"/>
+      <w:r>
+        <w:t xml:space="preserve">3. </w:t>
+      </w:r>
+      <w:r>
+        <w:t>Resultaat</w:t>
       </w:r>
       <w:bookmarkEnd w:id="5"/>
     </w:p>
     <w:p>
       <w:r>
-        <w:t>-Probleem oplossen: concreet verwoo</w:t>
-      </w:r>
-      <w:r>
-        <w:t>rd</w:t>
+        <w:t xml:space="preserve">Het implementeren </w:t>
+      </w:r>
+      <w:r>
+        <w:t>van het</w:t>
+      </w:r>
+      <w:r>
+        <w:t xml:space="preserve"> succesvol </w:t>
+      </w:r>
+      <w:r>
+        <w:t xml:space="preserve"> “Recycle Registratie Systeem” </w:t>
+      </w:r>
+      <w:r>
+        <w:t>binnen We</w:t>
+      </w:r>
+      <w:bookmarkStart w:id="6" w:name="_GoBack"/>
+      <w:bookmarkEnd w:id="6"/>
+      <w:r>
+        <w:t xml:space="preserve">cycle </w:t>
+      </w:r>
+    </w:p>
+    <w:p>
+      <w:pPr>
+        <w:pStyle w:val="Heading1"/>
+      </w:pPr>
+      <w:bookmarkStart w:id="7" w:name="_Toc479079049"/>
+      <w:r>
+        <w:t xml:space="preserve">4. </w:t>
+      </w:r>
+      <w:r>
+        <w:t>Scope</w:t>
+      </w:r>
+      <w:bookmarkEnd w:id="7"/>
+    </w:p>
+    <w:p>
+      <w:r>
+        <w:t>Wat behoort wel/niet tot de werkzaamheden</w:t>
       </w:r>
     </w:p>
     <w:p/>
@@ -1655,46 +1732,9 @@
       <w:pPr>
         <w:pStyle w:val="Heading1"/>
       </w:pPr>
-      <w:bookmarkStart w:id="6" w:name="_Toc479079048"/>
-      <w:r>
-        <w:t xml:space="preserve">3. </w:t>
-      </w:r>
-      <w:r>
-        <w:t>Resultaat</w:t>
-      </w:r>
-      <w:bookmarkEnd w:id="6"/>
-    </w:p>
-    <w:p>
-      <w:r>
-        <w:t>-Tastbaar en Waarneembaar</w:t>
-      </w:r>
-    </w:p>
-    <w:p/>
-    <w:p>
-      <w:pPr>
-        <w:pStyle w:val="Heading1"/>
-      </w:pPr>
-      <w:bookmarkStart w:id="7" w:name="_Toc479079049"/>
-      <w:r>
-        <w:t xml:space="preserve">4. </w:t>
-      </w:r>
-      <w:r>
-        <w:t>Scope</w:t>
-      </w:r>
-      <w:bookmarkEnd w:id="7"/>
-    </w:p>
-    <w:p>
-      <w:r>
-        <w:t>Wat behoort wel/niet tot de werkzaamheden</w:t>
-      </w:r>
-    </w:p>
-    <w:p/>
-    <w:p>
-      <w:pPr>
-        <w:pStyle w:val="Heading1"/>
-      </w:pPr>
       <w:bookmarkStart w:id="8" w:name="_Toc479079050"/>
       <w:r>
+        <w:lastRenderedPageBreak/>
         <w:t>5. Randvoorwaarden</w:t>
       </w:r>
       <w:bookmarkEnd w:id="8"/>
@@ -1871,6 +1911,14 @@
       </w:r>
     </w:p>
     <w:p/>
+    <w:p>
+      <w:pPr>
+        <w:pStyle w:val="Heading1"/>
+      </w:pPr>
+      <w:r>
+        <w:t xml:space="preserve">Keuzerapport </w:t>
+      </w:r>
+    </w:p>
     <w:p/>
     <w:p/>
     <w:p/>
@@ -1923,6 +1971,7 @@
         <w:docPartUnique/>
       </w:docPartObj>
     </w:sdtPr>
+    <w:sdtEndPr/>
     <w:sdtContent>
       <w:p>
         <w:pPr>
@@ -4886,7 +4935,7 @@
 </file>
 
 <file path=customXml/itemProps2.xml><?xml version="1.0" encoding="utf-8"?>
-<ds:datastoreItem xmlns:ds="http://schemas.openxmlformats.org/officeDocument/2006/customXml" ds:itemID="{E054A185-BD6A-486C-AED8-C30050DC9529}">
+<ds:datastoreItem xmlns:ds="http://schemas.openxmlformats.org/officeDocument/2006/customXml" ds:itemID="{DC1249A8-9442-4BA3-B1AE-10185FCE6B59}">
   <ds:schemaRefs>
     <ds:schemaRef ds:uri="http://schemas.openxmlformats.org/officeDocument/2006/bibliography"/>
   </ds:schemaRefs>

--- a/duurzaam/B1A03 Projectmatig werken/Projectvoorstel.docx
+++ b/duurzaam/B1A03 Projectmatig werken/Projectvoorstel.docx
@@ -1,6 +1,6 @@
 
 <file path=word/document.xml><?xml version="1.0" encoding="utf-8"?>
-<w:document xmlns:wpc="http://schemas.microsoft.com/office/word/2010/wordprocessingCanvas" xmlns:cx="http://schemas.microsoft.com/office/drawing/2014/chartex" xmlns:cx1="http://schemas.microsoft.com/office/drawing/2015/9/8/chartex" xmlns:cx2="http://schemas.microsoft.com/office/drawing/2015/10/21/chartex" xmlns:cx3="http://schemas.microsoft.com/office/drawing/2016/5/9/chartex" xmlns:cx4="http://schemas.microsoft.com/office/drawing/2016/5/10/chartex" xmlns:cx5="http://schemas.microsoft.com/office/drawing/2016/5/11/chartex" xmlns:cx6="http://schemas.microsoft.com/office/drawing/2016/5/12/chartex" xmlns:cx7="http://schemas.microsoft.com/office/drawing/2016/5/13/chartex" xmlns:cx8="http://schemas.microsoft.com/office/drawing/2016/5/14/chartex" xmlns:mc="http://schemas.openxmlformats.org/markup-compatibility/2006" xmlns:o="urn:schemas-microsoft-com:office:office" xmlns:r="http://schemas.openxmlformats.org/officeDocument/2006/relationships" xmlns:m="http://schemas.openxmlformats.org/officeDocument/2006/math" xmlns:v="urn:schemas-microsoft-com:vml" xmlns:wp14="http://schemas.microsoft.com/office/word/2010/wordprocessingDrawing" xmlns:wp="http://schemas.openxmlformats.org/drawingml/2006/wordprocessingDrawing" xmlns:w10="urn:schemas-microsoft-com:office:word" xmlns:w="http://schemas.openxmlformats.org/wordprocessingml/2006/main" xmlns:w14="http://schemas.microsoft.com/office/word/2010/wordml" xmlns:w15="http://schemas.microsoft.com/office/word/2012/wordml" xmlns:w16se="http://schemas.microsoft.com/office/word/2015/wordml/symex" xmlns:wpg="http://schemas.microsoft.com/office/word/2010/wordprocessingGroup" xmlns:wpi="http://schemas.microsoft.com/office/word/2010/wordprocessingInk" xmlns:wne="http://schemas.microsoft.com/office/word/2006/wordml" xmlns:wps="http://schemas.microsoft.com/office/word/2010/wordprocessingShape" mc:Ignorable="w14 w15 w16se wp14">
+<w:document xmlns:wpc="http://schemas.microsoft.com/office/word/2010/wordprocessingCanvas" xmlns:mc="http://schemas.openxmlformats.org/markup-compatibility/2006" xmlns:o="urn:schemas-microsoft-com:office:office" xmlns:r="http://schemas.openxmlformats.org/officeDocument/2006/relationships" xmlns:m="http://schemas.openxmlformats.org/officeDocument/2006/math" xmlns:v="urn:schemas-microsoft-com:vml" xmlns:wp14="http://schemas.microsoft.com/office/word/2010/wordprocessingDrawing" xmlns:wp="http://schemas.openxmlformats.org/drawingml/2006/wordprocessingDrawing" xmlns:w10="urn:schemas-microsoft-com:office:word" xmlns:w="http://schemas.openxmlformats.org/wordprocessingml/2006/main" xmlns:w14="http://schemas.microsoft.com/office/word/2010/wordml" xmlns:w15="http://schemas.microsoft.com/office/word/2012/wordml" xmlns:wpg="http://schemas.microsoft.com/office/word/2010/wordprocessingGroup" xmlns:wpi="http://schemas.microsoft.com/office/word/2010/wordprocessingInk" xmlns:wne="http://schemas.microsoft.com/office/word/2006/wordml" xmlns:wps="http://schemas.microsoft.com/office/word/2010/wordprocessingShape" mc:Ignorable="w14 w15 wp14">
   <w:body>
     <w:p>
       <w:pPr>
@@ -396,11 +396,9 @@
           <w:pPr>
             <w:pStyle w:val="TOCHeading"/>
           </w:pPr>
-          <w:proofErr w:type="spellStart"/>
           <w:r>
             <w:t>Inhoudsopgave</w:t>
           </w:r>
-          <w:proofErr w:type="spellEnd"/>
         </w:p>
         <w:p>
           <w:pPr>
@@ -1382,30 +1380,28 @@
       <w:r>
         <w:t xml:space="preserve">randvoorwaarden, risico’s </w:t>
       </w:r>
-      <w:bookmarkStart w:id="1" w:name="_GoBack"/>
+    </w:p>
+    <w:p>
+      <w:r>
+        <w:br w:type="page"/>
+      </w:r>
+    </w:p>
+    <w:p/>
+    <w:p>
+      <w:pPr>
+        <w:pStyle w:val="Heading1"/>
+      </w:pPr>
+      <w:bookmarkStart w:id="1" w:name="_Toc479079044"/>
+      <w:r>
+        <w:t>1.</w:t>
+      </w:r>
+      <w:r>
+        <w:t xml:space="preserve"> </w:t>
+      </w:r>
+      <w:r>
+        <w:t>Probleemanalyse</w:t>
+      </w:r>
       <w:bookmarkEnd w:id="1"/>
-    </w:p>
-    <w:p>
-      <w:r>
-        <w:br w:type="page"/>
-      </w:r>
-    </w:p>
-    <w:p/>
-    <w:p>
-      <w:pPr>
-        <w:pStyle w:val="Heading1"/>
-      </w:pPr>
-      <w:bookmarkStart w:id="2" w:name="_Toc479079044"/>
-      <w:r>
-        <w:t>1.</w:t>
-      </w:r>
-      <w:r>
-        <w:t xml:space="preserve"> </w:t>
-      </w:r>
-      <w:r>
-        <w:t>Probleemanalyse</w:t>
-      </w:r>
-      <w:bookmarkEnd w:id="2"/>
     </w:p>
     <w:p>
       <w:pPr>
@@ -1476,14 +1472,14 @@
       <w:pPr>
         <w:pStyle w:val="Heading2"/>
       </w:pPr>
-      <w:bookmarkStart w:id="3" w:name="_Toc479079045"/>
+      <w:bookmarkStart w:id="2" w:name="_Toc479079045"/>
       <w:r>
         <w:t xml:space="preserve">1.1 </w:t>
       </w:r>
       <w:r>
         <w:t>Omgevingsanalyse</w:t>
       </w:r>
-      <w:bookmarkEnd w:id="3"/>
+      <w:bookmarkEnd w:id="2"/>
     </w:p>
     <w:p>
       <w:pPr>
@@ -1524,13 +1520,8 @@
       <w:r>
         <w:tab/>
       </w:r>
-      <w:proofErr w:type="spellStart"/>
-      <w:r>
-        <w:t>Wecycle</w:t>
-      </w:r>
-      <w:proofErr w:type="spellEnd"/>
-      <w:r>
-        <w:t xml:space="preserve"> | 3 | +/-</w:t>
+      <w:r>
+        <w:t>Wecycle | 3 | +/-</w:t>
       </w:r>
     </w:p>
     <w:p>
@@ -1564,13 +1555,8 @@
         <w:ind w:left="360"/>
       </w:pPr>
       <w:r>
-        <w:t xml:space="preserve">- </w:t>
-      </w:r>
-      <w:proofErr w:type="spellStart"/>
-      <w:r>
-        <w:t>Meeweten</w:t>
-      </w:r>
-      <w:proofErr w:type="spellEnd"/>
+        <w:t>- Meeweten</w:t>
+      </w:r>
     </w:p>
     <w:p>
       <w:pPr>
@@ -1622,32 +1608,74 @@
       <w:pPr>
         <w:pStyle w:val="Heading2"/>
       </w:pPr>
-      <w:bookmarkStart w:id="4" w:name="_Toc479079046"/>
+      <w:bookmarkStart w:id="3" w:name="_Toc479079046"/>
       <w:r>
         <w:t>Managementsurvey</w:t>
       </w:r>
+      <w:bookmarkEnd w:id="3"/>
+    </w:p>
+    <w:p/>
+    <w:p>
+      <w:pPr>
+        <w:pStyle w:val="Heading1"/>
+      </w:pPr>
+      <w:bookmarkStart w:id="4" w:name="_Toc479079047"/>
+      <w:r>
+        <w:t xml:space="preserve">2. </w:t>
+      </w:r>
+      <w:r>
+        <w:t>Doel</w:t>
+      </w:r>
       <w:bookmarkEnd w:id="4"/>
     </w:p>
+    <w:p>
+      <w:r>
+        <w:t>-Probleem oplossen: concreet verwoo</w:t>
+      </w:r>
+      <w:r>
+        <w:t>rd</w:t>
+      </w:r>
+    </w:p>
+    <w:p>
+      <w:r>
+        <w:t xml:space="preserve">Het doel is om het materiaalhergebruik van ICT-afval </w:t>
+      </w:r>
+    </w:p>
+    <w:p>
+      <w:pPr>
+        <w:pStyle w:val="Heading1"/>
+      </w:pPr>
+      <w:bookmarkStart w:id="5" w:name="_Toc479079048"/>
+      <w:r>
+        <w:t xml:space="preserve">3. </w:t>
+      </w:r>
+      <w:r>
+        <w:t>Resultaat</w:t>
+      </w:r>
+      <w:bookmarkEnd w:id="5"/>
+    </w:p>
+    <w:p>
+      <w:r>
+        <w:t>-Tastbaar en Waarneembaar</w:t>
+      </w:r>
+    </w:p>
     <w:p/>
     <w:p>
       <w:pPr>
         <w:pStyle w:val="Heading1"/>
       </w:pPr>
-      <w:bookmarkStart w:id="5" w:name="_Toc479079047"/>
-      <w:r>
-        <w:t xml:space="preserve">2. </w:t>
-      </w:r>
-      <w:r>
-        <w:t>Doel</w:t>
-      </w:r>
-      <w:bookmarkEnd w:id="5"/>
-    </w:p>
-    <w:p>
-      <w:r>
-        <w:t>-Probleem oplossen: concreet verwoo</w:t>
-      </w:r>
-      <w:r>
-        <w:t>rd</w:t>
+      <w:bookmarkStart w:id="6" w:name="_Toc479079049"/>
+      <w:r>
+        <w:t xml:space="preserve">4. </w:t>
+      </w:r>
+      <w:r>
+        <w:t>Scope</w:t>
+      </w:r>
+      <w:bookmarkEnd w:id="6"/>
+    </w:p>
+    <w:p>
+      <w:r>
+        <w:t>Wat behoort wel/niet tot de werkzaamheden</w:t>
       </w:r>
     </w:p>
     <w:p/>
@@ -1655,18 +1683,15 @@
       <w:pPr>
         <w:pStyle w:val="Heading1"/>
       </w:pPr>
-      <w:bookmarkStart w:id="6" w:name="_Toc479079048"/>
-      <w:r>
-        <w:t xml:space="preserve">3. </w:t>
-      </w:r>
-      <w:r>
-        <w:t>Resultaat</w:t>
-      </w:r>
-      <w:bookmarkEnd w:id="6"/>
-    </w:p>
-    <w:p>
-      <w:r>
-        <w:t>-Tastbaar en Waarneembaar</w:t>
+      <w:bookmarkStart w:id="7" w:name="_Toc479079050"/>
+      <w:r>
+        <w:t>5. Randvoorwaarden</w:t>
+      </w:r>
+      <w:bookmarkEnd w:id="7"/>
+    </w:p>
+    <w:p>
+      <w:r>
+        <w:t>Factoren waarop we geen invloed op uit kunnen oefenen</w:t>
       </w:r>
     </w:p>
     <w:p/>
@@ -1674,86 +1699,51 @@
       <w:pPr>
         <w:pStyle w:val="Heading1"/>
       </w:pPr>
-      <w:bookmarkStart w:id="7" w:name="_Toc479079049"/>
-      <w:r>
-        <w:t xml:space="preserve">4. </w:t>
-      </w:r>
-      <w:r>
-        <w:t>Scope</w:t>
-      </w:r>
-      <w:bookmarkEnd w:id="7"/>
-    </w:p>
-    <w:p>
-      <w:r>
-        <w:t>Wat behoort wel/niet tot de werkzaamheden</w:t>
-      </w:r>
+      <w:bookmarkStart w:id="8" w:name="_Toc479079051"/>
+      <w:r>
+        <w:t>6</w:t>
+      </w:r>
+      <w:r>
+        <w:t xml:space="preserve">. </w:t>
+      </w:r>
+      <w:r>
+        <w:t>Risico’s</w:t>
+      </w:r>
+      <w:bookmarkEnd w:id="8"/>
     </w:p>
     <w:p/>
     <w:p>
       <w:pPr>
+        <w:pStyle w:val="Heading2"/>
+      </w:pPr>
+      <w:bookmarkStart w:id="9" w:name="_Toc479079052"/>
+      <w:r>
+        <w:t>6</w:t>
+      </w:r>
+      <w:r>
+        <w:t xml:space="preserve">.1 </w:t>
+      </w:r>
+      <w:r>
+        <w:t>Risicoanalyse</w:t>
+      </w:r>
+      <w:bookmarkEnd w:id="9"/>
+    </w:p>
+    <w:p/>
+    <w:p>
+      <w:pPr>
         <w:pStyle w:val="Heading1"/>
       </w:pPr>
-      <w:bookmarkStart w:id="8" w:name="_Toc479079050"/>
-      <w:r>
-        <w:t>5. Randvoorwaarden</w:t>
-      </w:r>
-      <w:bookmarkEnd w:id="8"/>
-    </w:p>
-    <w:p>
-      <w:r>
-        <w:t>Factoren waarop we geen invloed op uit kunnen oefenen</w:t>
-      </w:r>
-    </w:p>
-    <w:p/>
-    <w:p>
-      <w:pPr>
-        <w:pStyle w:val="Heading1"/>
-      </w:pPr>
-      <w:bookmarkStart w:id="9" w:name="_Toc479079051"/>
-      <w:r>
-        <w:t>6</w:t>
+      <w:bookmarkStart w:id="10" w:name="_Toc479079053"/>
+      <w:r>
+        <w:t>7</w:t>
       </w:r>
       <w:r>
         <w:t xml:space="preserve">. </w:t>
       </w:r>
       <w:r>
-        <w:t>Risico’s</w:t>
-      </w:r>
-      <w:bookmarkEnd w:id="9"/>
-    </w:p>
-    <w:p/>
-    <w:p>
-      <w:pPr>
-        <w:pStyle w:val="Heading2"/>
-      </w:pPr>
-      <w:bookmarkStart w:id="10" w:name="_Toc479079052"/>
-      <w:r>
-        <w:t>6</w:t>
-      </w:r>
-      <w:r>
-        <w:t xml:space="preserve">.1 </w:t>
-      </w:r>
-      <w:r>
-        <w:t>Risicoanalyse</w:t>
+        <w:t>Activiteitenplan</w:t>
       </w:r>
       <w:bookmarkEnd w:id="10"/>
-    </w:p>
-    <w:p/>
-    <w:p>
-      <w:pPr>
-        <w:pStyle w:val="Heading1"/>
-      </w:pPr>
-      <w:bookmarkStart w:id="11" w:name="_Toc479079053"/>
-      <w:r>
-        <w:t>7</w:t>
-      </w:r>
-      <w:r>
-        <w:t xml:space="preserve">. </w:t>
-      </w:r>
-      <w:r>
-        <w:t>Activiteitenplan</w:t>
-      </w:r>
-      <w:bookmarkEnd w:id="11"/>
     </w:p>
     <w:p>
       <w:pPr>
@@ -1812,65 +1802,19 @@
       <w:pPr>
         <w:pStyle w:val="Heading1"/>
       </w:pPr>
-      <w:bookmarkStart w:id="12" w:name="_Toc479079054"/>
+      <w:bookmarkStart w:id="11" w:name="_Toc479079054"/>
       <w:r>
         <w:t>8. Business Case</w:t>
       </w:r>
+      <w:bookmarkEnd w:id="11"/>
+    </w:p>
+    <w:p>
+      <w:r>
+        <w:t>- Kwalitatief &amp; Financieel</w:t>
+      </w:r>
+      <w:bookmarkStart w:id="12" w:name="_GoBack"/>
       <w:bookmarkEnd w:id="12"/>
     </w:p>
-    <w:p>
-      <w:r>
-        <w:t>- Kwalitatief &amp; Financieel</w:t>
-      </w:r>
-    </w:p>
-    <w:p/>
-    <w:p>
-      <w:pPr>
-        <w:pStyle w:val="Heading1"/>
-      </w:pPr>
-      <w:bookmarkStart w:id="13" w:name="_Toc479079055"/>
-      <w:r>
-        <w:t>Missie-statement</w:t>
-      </w:r>
-      <w:bookmarkEnd w:id="13"/>
-    </w:p>
-    <w:p>
-      <w:pPr>
-        <w:pStyle w:val="ListParagraph"/>
-        <w:numPr>
-          <w:ilvl w:val="0"/>
-          <w:numId w:val="15"/>
-        </w:numPr>
-      </w:pPr>
-      <w:r>
-        <w:t>Succesfactoren kunnen worden afgeleid en deze kunnen worden voorzien van een KPI en Norm</w:t>
-      </w:r>
-    </w:p>
-    <w:p>
-      <w:pPr>
-        <w:pStyle w:val="ListParagraph"/>
-        <w:numPr>
-          <w:ilvl w:val="0"/>
-          <w:numId w:val="15"/>
-        </w:numPr>
-      </w:pPr>
-      <w:r>
-        <w:t>Minstens drie succesfactoren</w:t>
-      </w:r>
-    </w:p>
-    <w:p>
-      <w:pPr>
-        <w:pStyle w:val="ListParagraph"/>
-        <w:numPr>
-          <w:ilvl w:val="0"/>
-          <w:numId w:val="15"/>
-        </w:numPr>
-      </w:pPr>
-      <w:r>
-        <w:t>Van ieder succesfactoren een voorbeeld stuurrapport om het voorstellingsvermogen te prikkelen</w:t>
-      </w:r>
-    </w:p>
-    <w:p/>
     <w:p/>
     <w:p/>
     <w:p/>
@@ -1889,7 +1833,7 @@
 </file>
 
 <file path=word/endnotes.xml><?xml version="1.0" encoding="utf-8"?>
-<w:endnotes xmlns:wpc="http://schemas.microsoft.com/office/word/2010/wordprocessingCanvas" xmlns:cx="http://schemas.microsoft.com/office/drawing/2014/chartex" xmlns:cx1="http://schemas.microsoft.com/office/drawing/2015/9/8/chartex" xmlns:cx2="http://schemas.microsoft.com/office/drawing/2015/10/21/chartex" xmlns:cx3="http://schemas.microsoft.com/office/drawing/2016/5/9/chartex" xmlns:cx4="http://schemas.microsoft.com/office/drawing/2016/5/10/chartex" xmlns:cx5="http://schemas.microsoft.com/office/drawing/2016/5/11/chartex" xmlns:cx6="http://schemas.microsoft.com/office/drawing/2016/5/12/chartex" xmlns:cx7="http://schemas.microsoft.com/office/drawing/2016/5/13/chartex" xmlns:cx8="http://schemas.microsoft.com/office/drawing/2016/5/14/chartex" xmlns:mc="http://schemas.openxmlformats.org/markup-compatibility/2006" xmlns:o="urn:schemas-microsoft-com:office:office" xmlns:r="http://schemas.openxmlformats.org/officeDocument/2006/relationships" xmlns:m="http://schemas.openxmlformats.org/officeDocument/2006/math" xmlns:v="urn:schemas-microsoft-com:vml" xmlns:wp14="http://schemas.microsoft.com/office/word/2010/wordprocessingDrawing" xmlns:wp="http://schemas.openxmlformats.org/drawingml/2006/wordprocessingDrawing" xmlns:w10="urn:schemas-microsoft-com:office:word" xmlns:w="http://schemas.openxmlformats.org/wordprocessingml/2006/main" xmlns:w14="http://schemas.microsoft.com/office/word/2010/wordml" xmlns:w15="http://schemas.microsoft.com/office/word/2012/wordml" xmlns:w16se="http://schemas.microsoft.com/office/word/2015/wordml/symex" xmlns:wpg="http://schemas.microsoft.com/office/word/2010/wordprocessingGroup" xmlns:wpi="http://schemas.microsoft.com/office/word/2010/wordprocessingInk" xmlns:wne="http://schemas.microsoft.com/office/word/2006/wordml" xmlns:wps="http://schemas.microsoft.com/office/word/2010/wordprocessingShape" mc:Ignorable="w14 w15 w16se wp14">
+<w:endnotes xmlns:wpc="http://schemas.microsoft.com/office/word/2010/wordprocessingCanvas" xmlns:mc="http://schemas.openxmlformats.org/markup-compatibility/2006" xmlns:o="urn:schemas-microsoft-com:office:office" xmlns:r="http://schemas.openxmlformats.org/officeDocument/2006/relationships" xmlns:m="http://schemas.openxmlformats.org/officeDocument/2006/math" xmlns:v="urn:schemas-microsoft-com:vml" xmlns:wp14="http://schemas.microsoft.com/office/word/2010/wordprocessingDrawing" xmlns:wp="http://schemas.openxmlformats.org/drawingml/2006/wordprocessingDrawing" xmlns:w10="urn:schemas-microsoft-com:office:word" xmlns:w="http://schemas.openxmlformats.org/wordprocessingml/2006/main" xmlns:w14="http://schemas.microsoft.com/office/word/2010/wordml" xmlns:w15="http://schemas.microsoft.com/office/word/2012/wordml" xmlns:wpg="http://schemas.microsoft.com/office/word/2010/wordprocessingGroup" xmlns:wpi="http://schemas.microsoft.com/office/word/2010/wordprocessingInk" xmlns:wne="http://schemas.microsoft.com/office/word/2006/wordml" xmlns:wps="http://schemas.microsoft.com/office/word/2010/wordprocessingShape" mc:Ignorable="w14 w15 wp14">
   <w:endnote w:type="separator" w:id="-1">
     <w:p>
       <w:pPr>
@@ -1914,7 +1858,7 @@
 </file>
 
 <file path=word/footer1.xml><?xml version="1.0" encoding="utf-8"?>
-<w:ftr xmlns:wpc="http://schemas.microsoft.com/office/word/2010/wordprocessingCanvas" xmlns:cx="http://schemas.microsoft.com/office/drawing/2014/chartex" xmlns:cx1="http://schemas.microsoft.com/office/drawing/2015/9/8/chartex" xmlns:cx2="http://schemas.microsoft.com/office/drawing/2015/10/21/chartex" xmlns:cx3="http://schemas.microsoft.com/office/drawing/2016/5/9/chartex" xmlns:cx4="http://schemas.microsoft.com/office/drawing/2016/5/10/chartex" xmlns:cx5="http://schemas.microsoft.com/office/drawing/2016/5/11/chartex" xmlns:cx6="http://schemas.microsoft.com/office/drawing/2016/5/12/chartex" xmlns:cx7="http://schemas.microsoft.com/office/drawing/2016/5/13/chartex" xmlns:cx8="http://schemas.microsoft.com/office/drawing/2016/5/14/chartex" xmlns:mc="http://schemas.openxmlformats.org/markup-compatibility/2006" xmlns:o="urn:schemas-microsoft-com:office:office" xmlns:r="http://schemas.openxmlformats.org/officeDocument/2006/relationships" xmlns:m="http://schemas.openxmlformats.org/officeDocument/2006/math" xmlns:v="urn:schemas-microsoft-com:vml" xmlns:wp14="http://schemas.microsoft.com/office/word/2010/wordprocessingDrawing" xmlns:wp="http://schemas.openxmlformats.org/drawingml/2006/wordprocessingDrawing" xmlns:w10="urn:schemas-microsoft-com:office:word" xmlns:w="http://schemas.openxmlformats.org/wordprocessingml/2006/main" xmlns:w14="http://schemas.microsoft.com/office/word/2010/wordml" xmlns:w15="http://schemas.microsoft.com/office/word/2012/wordml" xmlns:w16se="http://schemas.microsoft.com/office/word/2015/wordml/symex" xmlns:wpg="http://schemas.microsoft.com/office/word/2010/wordprocessingGroup" xmlns:wpi="http://schemas.microsoft.com/office/word/2010/wordprocessingInk" xmlns:wne="http://schemas.microsoft.com/office/word/2006/wordml" xmlns:wps="http://schemas.microsoft.com/office/word/2010/wordprocessingShape" mc:Ignorable="w14 w15 w16se wp14">
+<w:ftr xmlns:wpc="http://schemas.microsoft.com/office/word/2010/wordprocessingCanvas" xmlns:mc="http://schemas.openxmlformats.org/markup-compatibility/2006" xmlns:o="urn:schemas-microsoft-com:office:office" xmlns:r="http://schemas.openxmlformats.org/officeDocument/2006/relationships" xmlns:m="http://schemas.openxmlformats.org/officeDocument/2006/math" xmlns:v="urn:schemas-microsoft-com:vml" xmlns:wp14="http://schemas.microsoft.com/office/word/2010/wordprocessingDrawing" xmlns:wp="http://schemas.openxmlformats.org/drawingml/2006/wordprocessingDrawing" xmlns:w10="urn:schemas-microsoft-com:office:word" xmlns:w="http://schemas.openxmlformats.org/wordprocessingml/2006/main" xmlns:w14="http://schemas.microsoft.com/office/word/2010/wordml" xmlns:w15="http://schemas.microsoft.com/office/word/2012/wordml" xmlns:wpg="http://schemas.microsoft.com/office/word/2010/wordprocessingGroup" xmlns:wpi="http://schemas.microsoft.com/office/word/2010/wordprocessingInk" xmlns:wne="http://schemas.microsoft.com/office/word/2006/wordml" xmlns:wps="http://schemas.microsoft.com/office/word/2010/wordprocessingShape" mc:Ignorable="w14 w15 wp14">
   <w:sdt>
     <w:sdtPr>
       <w:id w:val="-1061715007"/>
@@ -1923,6 +1867,7 @@
         <w:docPartUnique/>
       </w:docPartObj>
     </w:sdtPr>
+    <w:sdtEndPr/>
     <w:sdtContent>
       <w:p>
         <w:pPr>
@@ -1942,7 +1887,7 @@
           <w:rPr>
             <w:noProof/>
           </w:rPr>
-          <w:t>4</w:t>
+          <w:t>3</w:t>
         </w:r>
         <w:r>
           <w:fldChar w:fldCharType="end"/>
@@ -1959,7 +1904,7 @@
 </file>
 
 <file path=word/footnotes.xml><?xml version="1.0" encoding="utf-8"?>
-<w:footnotes xmlns:wpc="http://schemas.microsoft.com/office/word/2010/wordprocessingCanvas" xmlns:cx="http://schemas.microsoft.com/office/drawing/2014/chartex" xmlns:cx1="http://schemas.microsoft.com/office/drawing/2015/9/8/chartex" xmlns:cx2="http://schemas.microsoft.com/office/drawing/2015/10/21/chartex" xmlns:cx3="http://schemas.microsoft.com/office/drawing/2016/5/9/chartex" xmlns:cx4="http://schemas.microsoft.com/office/drawing/2016/5/10/chartex" xmlns:cx5="http://schemas.microsoft.com/office/drawing/2016/5/11/chartex" xmlns:cx6="http://schemas.microsoft.com/office/drawing/2016/5/12/chartex" xmlns:cx7="http://schemas.microsoft.com/office/drawing/2016/5/13/chartex" xmlns:cx8="http://schemas.microsoft.com/office/drawing/2016/5/14/chartex" xmlns:mc="http://schemas.openxmlformats.org/markup-compatibility/2006" xmlns:o="urn:schemas-microsoft-com:office:office" xmlns:r="http://schemas.openxmlformats.org/officeDocument/2006/relationships" xmlns:m="http://schemas.openxmlformats.org/officeDocument/2006/math" xmlns:v="urn:schemas-microsoft-com:vml" xmlns:wp14="http://schemas.microsoft.com/office/word/2010/wordprocessingDrawing" xmlns:wp="http://schemas.openxmlformats.org/drawingml/2006/wordprocessingDrawing" xmlns:w10="urn:schemas-microsoft-com:office:word" xmlns:w="http://schemas.openxmlformats.org/wordprocessingml/2006/main" xmlns:w14="http://schemas.microsoft.com/office/word/2010/wordml" xmlns:w15="http://schemas.microsoft.com/office/word/2012/wordml" xmlns:w16se="http://schemas.microsoft.com/office/word/2015/wordml/symex" xmlns:wpg="http://schemas.microsoft.com/office/word/2010/wordprocessingGroup" xmlns:wpi="http://schemas.microsoft.com/office/word/2010/wordprocessingInk" xmlns:wne="http://schemas.microsoft.com/office/word/2006/wordml" xmlns:wps="http://schemas.microsoft.com/office/word/2010/wordprocessingShape" mc:Ignorable="w14 w15 w16se wp14">
+<w:footnotes xmlns:wpc="http://schemas.microsoft.com/office/word/2010/wordprocessingCanvas" xmlns:mc="http://schemas.openxmlformats.org/markup-compatibility/2006" xmlns:o="urn:schemas-microsoft-com:office:office" xmlns:r="http://schemas.openxmlformats.org/officeDocument/2006/relationships" xmlns:m="http://schemas.openxmlformats.org/officeDocument/2006/math" xmlns:v="urn:schemas-microsoft-com:vml" xmlns:wp14="http://schemas.microsoft.com/office/word/2010/wordprocessingDrawing" xmlns:wp="http://schemas.openxmlformats.org/drawingml/2006/wordprocessingDrawing" xmlns:w10="urn:schemas-microsoft-com:office:word" xmlns:w="http://schemas.openxmlformats.org/wordprocessingml/2006/main" xmlns:w14="http://schemas.microsoft.com/office/word/2010/wordml" xmlns:w15="http://schemas.microsoft.com/office/word/2012/wordml" xmlns:wpg="http://schemas.microsoft.com/office/word/2010/wordprocessingGroup" xmlns:wpi="http://schemas.microsoft.com/office/word/2010/wordprocessingInk" xmlns:wne="http://schemas.microsoft.com/office/word/2006/wordml" xmlns:wps="http://schemas.microsoft.com/office/word/2010/wordprocessingShape" mc:Ignorable="w14 w15 wp14">
   <w:footnote w:type="separator" w:id="-1">
     <w:p>
       <w:pPr>
@@ -1984,7 +1929,7 @@
 </file>
 
 <file path=word/numbering.xml><?xml version="1.0" encoding="utf-8"?>
-<w:numbering xmlns:wpc="http://schemas.microsoft.com/office/word/2010/wordprocessingCanvas" xmlns:cx="http://schemas.microsoft.com/office/drawing/2014/chartex" xmlns:cx1="http://schemas.microsoft.com/office/drawing/2015/9/8/chartex" xmlns:cx2="http://schemas.microsoft.com/office/drawing/2015/10/21/chartex" xmlns:cx3="http://schemas.microsoft.com/office/drawing/2016/5/9/chartex" xmlns:cx4="http://schemas.microsoft.com/office/drawing/2016/5/10/chartex" xmlns:cx5="http://schemas.microsoft.com/office/drawing/2016/5/11/chartex" xmlns:cx6="http://schemas.microsoft.com/office/drawing/2016/5/12/chartex" xmlns:cx7="http://schemas.microsoft.com/office/drawing/2016/5/13/chartex" xmlns:cx8="http://schemas.microsoft.com/office/drawing/2016/5/14/chartex" xmlns:mc="http://schemas.openxmlformats.org/markup-compatibility/2006" xmlns:o="urn:schemas-microsoft-com:office:office" xmlns:r="http://schemas.openxmlformats.org/officeDocument/2006/relationships" xmlns:m="http://schemas.openxmlformats.org/officeDocument/2006/math" xmlns:v="urn:schemas-microsoft-com:vml" xmlns:wp14="http://schemas.microsoft.com/office/word/2010/wordprocessingDrawing" xmlns:wp="http://schemas.openxmlformats.org/drawingml/2006/wordprocessingDrawing" xmlns:w10="urn:schemas-microsoft-com:office:word" xmlns:w="http://schemas.openxmlformats.org/wordprocessingml/2006/main" xmlns:w14="http://schemas.microsoft.com/office/word/2010/wordml" xmlns:w15="http://schemas.microsoft.com/office/word/2012/wordml" xmlns:w16se="http://schemas.microsoft.com/office/word/2015/wordml/symex" xmlns:wpg="http://schemas.microsoft.com/office/word/2010/wordprocessingGroup" xmlns:wpi="http://schemas.microsoft.com/office/word/2010/wordprocessingInk" xmlns:wne="http://schemas.microsoft.com/office/word/2006/wordml" xmlns:wps="http://schemas.microsoft.com/office/word/2010/wordprocessingShape" mc:Ignorable="w14 w15 w16se wp14">
+<w:numbering xmlns:wpc="http://schemas.microsoft.com/office/word/2010/wordprocessingCanvas" xmlns:mc="http://schemas.openxmlformats.org/markup-compatibility/2006" xmlns:o="urn:schemas-microsoft-com:office:office" xmlns:r="http://schemas.openxmlformats.org/officeDocument/2006/relationships" xmlns:m="http://schemas.openxmlformats.org/officeDocument/2006/math" xmlns:v="urn:schemas-microsoft-com:vml" xmlns:wp14="http://schemas.microsoft.com/office/word/2010/wordprocessingDrawing" xmlns:wp="http://schemas.openxmlformats.org/drawingml/2006/wordprocessingDrawing" xmlns:w10="urn:schemas-microsoft-com:office:word" xmlns:w="http://schemas.openxmlformats.org/wordprocessingml/2006/main" xmlns:w14="http://schemas.microsoft.com/office/word/2010/wordml" xmlns:w15="http://schemas.microsoft.com/office/word/2012/wordml" xmlns:wpg="http://schemas.microsoft.com/office/word/2010/wordprocessingGroup" xmlns:wpi="http://schemas.microsoft.com/office/word/2010/wordprocessingInk" xmlns:wne="http://schemas.microsoft.com/office/word/2006/wordml" xmlns:wps="http://schemas.microsoft.com/office/word/2010/wordprocessingShape" mc:Ignorable="w14 w15 wp14">
   <w:abstractNum w:abstractNumId="0" w15:restartNumberingAfterBreak="0">
     <w:nsid w:val="004505E8"/>
     <w:multiLevelType w:val="hybridMultilevel"/>
@@ -3932,7 +3877,7 @@
 </file>
 
 <file path=word/styles.xml><?xml version="1.0" encoding="utf-8"?>
-<w:styles xmlns:mc="http://schemas.openxmlformats.org/markup-compatibility/2006" xmlns:r="http://schemas.openxmlformats.org/officeDocument/2006/relationships" xmlns:w="http://schemas.openxmlformats.org/wordprocessingml/2006/main" xmlns:w14="http://schemas.microsoft.com/office/word/2010/wordml" xmlns:w15="http://schemas.microsoft.com/office/word/2012/wordml" xmlns:w16se="http://schemas.microsoft.com/office/word/2015/wordml/symex" mc:Ignorable="w14 w15 w16se">
+<w:styles xmlns:mc="http://schemas.openxmlformats.org/markup-compatibility/2006" xmlns:r="http://schemas.openxmlformats.org/officeDocument/2006/relationships" xmlns:w="http://schemas.openxmlformats.org/wordprocessingml/2006/main" xmlns:w14="http://schemas.microsoft.com/office/word/2010/wordml" xmlns:w15="http://schemas.microsoft.com/office/word/2012/wordml" mc:Ignorable="w14 w15">
   <w:docDefaults>
     <w:rPrDefault>
       <w:rPr>
@@ -3948,7 +3893,7 @@
       </w:pPr>
     </w:pPrDefault>
   </w:docDefaults>
-  <w:latentStyles w:defLockedState="0" w:defUIPriority="99" w:defSemiHidden="0" w:defUnhideWhenUsed="0" w:defQFormat="0" w:count="374">
+  <w:latentStyles w:defLockedState="0" w:defUIPriority="99" w:defSemiHidden="0" w:defUnhideWhenUsed="0" w:defQFormat="0" w:count="371">
     <w:lsdException w:name="Normal" w:uiPriority="0" w:qFormat="1"/>
     <w:lsdException w:name="heading 1" w:uiPriority="9" w:qFormat="1"/>
     <w:lsdException w:name="heading 2" w:semiHidden="1" w:uiPriority="9" w:unhideWhenUsed="1" w:qFormat="1"/>
@@ -4320,9 +4265,6 @@
     <w:lsdException w:name="List Table 5 Dark Accent 6" w:uiPriority="50"/>
     <w:lsdException w:name="List Table 6 Colorful Accent 6" w:uiPriority="51"/>
     <w:lsdException w:name="List Table 7 Colorful Accent 6" w:uiPriority="52"/>
-    <w:lsdException w:name="Mention" w:semiHidden="1" w:unhideWhenUsed="1"/>
-    <w:lsdException w:name="Smart Hyperlink" w:semiHidden="1" w:unhideWhenUsed="1"/>
-    <w:lsdException w:name="Hashtag" w:semiHidden="1" w:unhideWhenUsed="1"/>
   </w:latentStyles>
   <w:style w:type="paragraph" w:default="1" w:styleId="Normal">
     <w:name w:val="Normal"/>
@@ -4886,7 +4828,7 @@
 </file>
 
 <file path=customXml/itemProps2.xml><?xml version="1.0" encoding="utf-8"?>
-<ds:datastoreItem xmlns:ds="http://schemas.openxmlformats.org/officeDocument/2006/customXml" ds:itemID="{E054A185-BD6A-486C-AED8-C30050DC9529}">
+<ds:datastoreItem xmlns:ds="http://schemas.openxmlformats.org/officeDocument/2006/customXml" ds:itemID="{EBB11B93-0C0F-426C-9DAF-2BD362A2208E}">
   <ds:schemaRefs>
     <ds:schemaRef ds:uri="http://schemas.openxmlformats.org/officeDocument/2006/bibliography"/>
   </ds:schemaRefs>

--- a/duurzaam/B1A03 Projectmatig werken/Projectvoorstel.docx
+++ b/duurzaam/B1A03 Projectmatig werken/Projectvoorstel.docx
@@ -35,7 +35,7 @@
     </w:p>
     <w:p>
       <w:pPr>
-        <w:pStyle w:val="Header"/>
+        <w:pStyle w:val="Koptekst"/>
         <w:tabs>
           <w:tab w:val="clear" w:pos="4536"/>
           <w:tab w:val="clear" w:pos="9072"/>
@@ -52,7 +52,7 @@
     </w:p>
     <w:p>
       <w:pPr>
-        <w:pStyle w:val="Header"/>
+        <w:pStyle w:val="Koptekst"/>
         <w:tabs>
           <w:tab w:val="clear" w:pos="4536"/>
           <w:tab w:val="clear" w:pos="9072"/>
@@ -394,7 +394,7 @@
       <w:sdtContent>
         <w:p>
           <w:pPr>
-            <w:pStyle w:val="TOCHeading"/>
+            <w:pStyle w:val="Kopvaninhoudsopgave"/>
           </w:pPr>
           <w:proofErr w:type="spellStart"/>
           <w:r>
@@ -404,7 +404,7 @@
         </w:p>
         <w:p>
           <w:pPr>
-            <w:pStyle w:val="TOC1"/>
+            <w:pStyle w:val="Inhopg1"/>
             <w:tabs>
               <w:tab w:val="right" w:leader="dot" w:pos="9062"/>
             </w:tabs>
@@ -483,7 +483,7 @@
         </w:p>
         <w:p>
           <w:pPr>
-            <w:pStyle w:val="TOC1"/>
+            <w:pStyle w:val="Inhopg1"/>
             <w:tabs>
               <w:tab w:val="right" w:leader="dot" w:pos="9062"/>
             </w:tabs>
@@ -553,7 +553,7 @@
         </w:p>
         <w:p>
           <w:pPr>
-            <w:pStyle w:val="TOC2"/>
+            <w:pStyle w:val="Inhopg2"/>
             <w:tabs>
               <w:tab w:val="right" w:leader="dot" w:pos="9062"/>
             </w:tabs>
@@ -623,7 +623,7 @@
         </w:p>
         <w:p>
           <w:pPr>
-            <w:pStyle w:val="TOC2"/>
+            <w:pStyle w:val="Inhopg2"/>
             <w:tabs>
               <w:tab w:val="right" w:leader="dot" w:pos="9062"/>
             </w:tabs>
@@ -693,7 +693,7 @@
         </w:p>
         <w:p>
           <w:pPr>
-            <w:pStyle w:val="TOC1"/>
+            <w:pStyle w:val="Inhopg1"/>
             <w:tabs>
               <w:tab w:val="right" w:leader="dot" w:pos="9062"/>
             </w:tabs>
@@ -763,7 +763,7 @@
         </w:p>
         <w:p>
           <w:pPr>
-            <w:pStyle w:val="TOC1"/>
+            <w:pStyle w:val="Inhopg1"/>
             <w:tabs>
               <w:tab w:val="right" w:leader="dot" w:pos="9062"/>
             </w:tabs>
@@ -833,7 +833,7 @@
         </w:p>
         <w:p>
           <w:pPr>
-            <w:pStyle w:val="TOC1"/>
+            <w:pStyle w:val="Inhopg1"/>
             <w:tabs>
               <w:tab w:val="right" w:leader="dot" w:pos="9062"/>
             </w:tabs>
@@ -903,7 +903,7 @@
         </w:p>
         <w:p>
           <w:pPr>
-            <w:pStyle w:val="TOC1"/>
+            <w:pStyle w:val="Inhopg1"/>
             <w:tabs>
               <w:tab w:val="right" w:leader="dot" w:pos="9062"/>
             </w:tabs>
@@ -973,7 +973,7 @@
         </w:p>
         <w:p>
           <w:pPr>
-            <w:pStyle w:val="TOC1"/>
+            <w:pStyle w:val="Inhopg1"/>
             <w:tabs>
               <w:tab w:val="right" w:leader="dot" w:pos="9062"/>
             </w:tabs>
@@ -1043,7 +1043,7 @@
         </w:p>
         <w:p>
           <w:pPr>
-            <w:pStyle w:val="TOC2"/>
+            <w:pStyle w:val="Inhopg2"/>
             <w:tabs>
               <w:tab w:val="right" w:leader="dot" w:pos="9062"/>
             </w:tabs>
@@ -1113,7 +1113,7 @@
         </w:p>
         <w:p>
           <w:pPr>
-            <w:pStyle w:val="TOC1"/>
+            <w:pStyle w:val="Inhopg1"/>
             <w:tabs>
               <w:tab w:val="right" w:leader="dot" w:pos="9062"/>
             </w:tabs>
@@ -1183,7 +1183,7 @@
         </w:p>
         <w:p>
           <w:pPr>
-            <w:pStyle w:val="TOC1"/>
+            <w:pStyle w:val="Inhopg1"/>
             <w:tabs>
               <w:tab w:val="right" w:leader="dot" w:pos="9062"/>
             </w:tabs>
@@ -1253,7 +1253,7 @@
         </w:p>
         <w:p>
           <w:pPr>
-            <w:pStyle w:val="TOC1"/>
+            <w:pStyle w:val="Inhopg1"/>
             <w:tabs>
               <w:tab w:val="right" w:leader="dot" w:pos="9062"/>
             </w:tabs>
@@ -1348,7 +1348,7 @@
     </w:p>
     <w:p>
       <w:pPr>
-        <w:pStyle w:val="Heading1"/>
+        <w:pStyle w:val="Kop1"/>
       </w:pPr>
       <w:bookmarkStart w:id="0" w:name="_Toc479079043"/>
       <w:r>
@@ -1421,7 +1421,7 @@
     <w:p/>
     <w:p>
       <w:pPr>
-        <w:pStyle w:val="Heading1"/>
+        <w:pStyle w:val="Kop1"/>
       </w:pPr>
       <w:bookmarkStart w:id="1" w:name="_Toc479079044"/>
       <w:r>
@@ -1437,7 +1437,7 @@
     </w:p>
     <w:p>
       <w:pPr>
-        <w:pStyle w:val="ListParagraph"/>
+        <w:pStyle w:val="Lijstalinea"/>
         <w:numPr>
           <w:ilvl w:val="0"/>
           <w:numId w:val="12"/>
@@ -1449,7 +1449,7 @@
     </w:p>
     <w:p>
       <w:pPr>
-        <w:pStyle w:val="ListParagraph"/>
+        <w:pStyle w:val="Lijstalinea"/>
         <w:numPr>
           <w:ilvl w:val="0"/>
           <w:numId w:val="11"/>
@@ -1461,7 +1461,7 @@
     </w:p>
     <w:p>
       <w:pPr>
-        <w:pStyle w:val="ListParagraph"/>
+        <w:pStyle w:val="Lijstalinea"/>
         <w:numPr>
           <w:ilvl w:val="0"/>
           <w:numId w:val="11"/>
@@ -1473,7 +1473,7 @@
     </w:p>
     <w:p>
       <w:pPr>
-        <w:pStyle w:val="ListParagraph"/>
+        <w:pStyle w:val="Lijstalinea"/>
         <w:numPr>
           <w:ilvl w:val="0"/>
           <w:numId w:val="11"/>
@@ -1485,7 +1485,7 @@
     </w:p>
     <w:p>
       <w:pPr>
-        <w:pStyle w:val="ListParagraph"/>
+        <w:pStyle w:val="Lijstalinea"/>
         <w:numPr>
           <w:ilvl w:val="0"/>
           <w:numId w:val="11"/>
@@ -1497,12 +1497,12 @@
     </w:p>
     <w:p>
       <w:pPr>
-        <w:pStyle w:val="ListParagraph"/>
-      </w:pPr>
-    </w:p>
-    <w:p>
-      <w:pPr>
-        <w:pStyle w:val="Heading2"/>
+        <w:pStyle w:val="Lijstalinea"/>
+      </w:pPr>
+    </w:p>
+    <w:p>
+      <w:pPr>
+        <w:pStyle w:val="Kop2"/>
       </w:pPr>
       <w:bookmarkStart w:id="2" w:name="_Toc479079045"/>
       <w:r>
@@ -1643,7 +1643,7 @@
     <w:p/>
     <w:p>
       <w:pPr>
-        <w:pStyle w:val="Heading2"/>
+        <w:pStyle w:val="Kop2"/>
       </w:pPr>
       <w:bookmarkStart w:id="3" w:name="_Toc479079046"/>
       <w:r>
@@ -1654,7 +1654,7 @@
     <w:p/>
     <w:p>
       <w:pPr>
-        <w:pStyle w:val="Heading1"/>
+        <w:pStyle w:val="Kop1"/>
       </w:pPr>
       <w:bookmarkStart w:id="4" w:name="_Toc479079047"/>
       <w:r>
@@ -1676,7 +1676,7 @@
     <w:p/>
     <w:p>
       <w:pPr>
-        <w:pStyle w:val="Heading1"/>
+        <w:pStyle w:val="Kop1"/>
       </w:pPr>
       <w:bookmarkStart w:id="5" w:name="_Toc479079048"/>
       <w:r>
@@ -1701,20 +1701,20 @@
         <w:t xml:space="preserve"> “Recycle Registratie Systeem” </w:t>
       </w:r>
       <w:r>
-        <w:t>binnen We</w:t>
-      </w:r>
+        <w:t xml:space="preserve">binnen Wecycle </w:t>
+      </w:r>
+    </w:p>
+    <w:p>
       <w:bookmarkStart w:id="6" w:name="_GoBack"/>
       <w:bookmarkEnd w:id="6"/>
-      <w:r>
-        <w:t xml:space="preserve">cycle </w:t>
-      </w:r>
-    </w:p>
-    <w:p>
-      <w:pPr>
-        <w:pStyle w:val="Heading1"/>
+    </w:p>
+    <w:p>
+      <w:pPr>
+        <w:pStyle w:val="Kop1"/>
       </w:pPr>
       <w:bookmarkStart w:id="7" w:name="_Toc479079049"/>
       <w:r>
+        <w:lastRenderedPageBreak/>
         <w:t xml:space="preserve">4. </w:t>
       </w:r>
       <w:r>
@@ -1723,81 +1723,79 @@
       <w:bookmarkEnd w:id="7"/>
     </w:p>
     <w:p>
-      <w:r>
-        <w:t>Wat behoort wel/niet tot de werkzaamheden</w:t>
+      <w:bookmarkStart w:id="8" w:name="_Toc479079050"/>
+      <w:r>
+        <w:t xml:space="preserve">We zullen ons beperken tot de externe bedrijven. Verder onderzoeken wij of het RRS systeem te realiseren is. Ook zullen we de huidige infrastructuur onderzoeken en deze proberen te optimaliseren. Als laatste onderzoeken we de controlemogelijkheden, aangezien alles moet worden gemanaged. We zullen niet onderzoeken of dit financieel voordelig is en gaan we het interne bedrijf niet onderzoeken. </w:t>
+      </w:r>
+    </w:p>
+    <w:p>
+      <w:pPr>
+        <w:pStyle w:val="Kop1"/>
+      </w:pPr>
+      <w:r>
+        <w:t>5. Randvoorwaarden</w:t>
+      </w:r>
+      <w:bookmarkEnd w:id="8"/>
+    </w:p>
+    <w:p>
+      <w:r>
+        <w:t>Factoren waarop we geen invloed op uit kunnen oefenen</w:t>
       </w:r>
     </w:p>
     <w:p/>
     <w:p>
       <w:pPr>
-        <w:pStyle w:val="Heading1"/>
-      </w:pPr>
-      <w:bookmarkStart w:id="8" w:name="_Toc479079050"/>
-      <w:r>
-        <w:lastRenderedPageBreak/>
-        <w:t>5. Randvoorwaarden</w:t>
-      </w:r>
-      <w:bookmarkEnd w:id="8"/>
-    </w:p>
-    <w:p>
-      <w:r>
-        <w:t>Factoren waarop we geen invloed op uit kunnen oefenen</w:t>
-      </w:r>
+        <w:pStyle w:val="Kop1"/>
+      </w:pPr>
+      <w:bookmarkStart w:id="9" w:name="_Toc479079051"/>
+      <w:r>
+        <w:t>6</w:t>
+      </w:r>
+      <w:r>
+        <w:t xml:space="preserve">. </w:t>
+      </w:r>
+      <w:r>
+        <w:t>Risico’s</w:t>
+      </w:r>
+      <w:bookmarkEnd w:id="9"/>
     </w:p>
     <w:p/>
     <w:p>
       <w:pPr>
-        <w:pStyle w:val="Heading1"/>
-      </w:pPr>
-      <w:bookmarkStart w:id="9" w:name="_Toc479079051"/>
+        <w:pStyle w:val="Kop2"/>
+      </w:pPr>
+      <w:bookmarkStart w:id="10" w:name="_Toc479079052"/>
       <w:r>
         <w:t>6</w:t>
       </w:r>
       <w:r>
+        <w:t xml:space="preserve">.1 </w:t>
+      </w:r>
+      <w:r>
+        <w:t>Risicoanalyse</w:t>
+      </w:r>
+      <w:bookmarkEnd w:id="10"/>
+    </w:p>
+    <w:p/>
+    <w:p>
+      <w:pPr>
+        <w:pStyle w:val="Kop1"/>
+      </w:pPr>
+      <w:bookmarkStart w:id="11" w:name="_Toc479079053"/>
+      <w:r>
+        <w:t>7</w:t>
+      </w:r>
+      <w:r>
         <w:t xml:space="preserve">. </w:t>
       </w:r>
       <w:r>
-        <w:t>Risico’s</w:t>
-      </w:r>
-      <w:bookmarkEnd w:id="9"/>
-    </w:p>
-    <w:p/>
-    <w:p>
-      <w:pPr>
-        <w:pStyle w:val="Heading2"/>
-      </w:pPr>
-      <w:bookmarkStart w:id="10" w:name="_Toc479079052"/>
-      <w:r>
-        <w:t>6</w:t>
-      </w:r>
-      <w:r>
-        <w:t xml:space="preserve">.1 </w:t>
-      </w:r>
-      <w:r>
-        <w:t>Risicoanalyse</w:t>
-      </w:r>
-      <w:bookmarkEnd w:id="10"/>
-    </w:p>
-    <w:p/>
-    <w:p>
-      <w:pPr>
-        <w:pStyle w:val="Heading1"/>
-      </w:pPr>
-      <w:bookmarkStart w:id="11" w:name="_Toc479079053"/>
-      <w:r>
-        <w:t>7</w:t>
-      </w:r>
-      <w:r>
-        <w:t xml:space="preserve">. </w:t>
-      </w:r>
-      <w:r>
         <w:t>Activiteitenplan</w:t>
       </w:r>
       <w:bookmarkEnd w:id="11"/>
     </w:p>
     <w:p>
       <w:pPr>
-        <w:pStyle w:val="ListParagraph"/>
+        <w:pStyle w:val="Lijstalinea"/>
         <w:numPr>
           <w:ilvl w:val="0"/>
           <w:numId w:val="13"/>
@@ -1809,7 +1807,7 @@
     </w:p>
     <w:p>
       <w:pPr>
-        <w:pStyle w:val="ListParagraph"/>
+        <w:pStyle w:val="Lijstalinea"/>
         <w:numPr>
           <w:ilvl w:val="0"/>
           <w:numId w:val="13"/>
@@ -1821,7 +1819,7 @@
     </w:p>
     <w:p>
       <w:pPr>
-        <w:pStyle w:val="ListParagraph"/>
+        <w:pStyle w:val="Lijstalinea"/>
         <w:numPr>
           <w:ilvl w:val="0"/>
           <w:numId w:val="13"/>
@@ -1833,7 +1831,7 @@
     </w:p>
     <w:p>
       <w:pPr>
-        <w:pStyle w:val="ListParagraph"/>
+        <w:pStyle w:val="Lijstalinea"/>
         <w:numPr>
           <w:ilvl w:val="0"/>
           <w:numId w:val="13"/>
@@ -1845,12 +1843,12 @@
     </w:p>
     <w:p>
       <w:pPr>
-        <w:pStyle w:val="Heading1"/>
-      </w:pPr>
-    </w:p>
-    <w:p>
-      <w:pPr>
-        <w:pStyle w:val="Heading1"/>
+        <w:pStyle w:val="Kop1"/>
+      </w:pPr>
+    </w:p>
+    <w:p>
+      <w:pPr>
+        <w:pStyle w:val="Kop1"/>
       </w:pPr>
       <w:bookmarkStart w:id="12" w:name="_Toc479079054"/>
       <w:r>
@@ -1866,7 +1864,7 @@
     <w:p/>
     <w:p>
       <w:pPr>
-        <w:pStyle w:val="Heading1"/>
+        <w:pStyle w:val="Kop1"/>
       </w:pPr>
       <w:bookmarkStart w:id="13" w:name="_Toc479079055"/>
       <w:r>
@@ -1876,7 +1874,7 @@
     </w:p>
     <w:p>
       <w:pPr>
-        <w:pStyle w:val="ListParagraph"/>
+        <w:pStyle w:val="Lijstalinea"/>
         <w:numPr>
           <w:ilvl w:val="0"/>
           <w:numId w:val="15"/>
@@ -1888,7 +1886,7 @@
     </w:p>
     <w:p>
       <w:pPr>
-        <w:pStyle w:val="ListParagraph"/>
+        <w:pStyle w:val="Lijstalinea"/>
         <w:numPr>
           <w:ilvl w:val="0"/>
           <w:numId w:val="15"/>
@@ -1900,7 +1898,7 @@
     </w:p>
     <w:p>
       <w:pPr>
-        <w:pStyle w:val="ListParagraph"/>
+        <w:pStyle w:val="Lijstalinea"/>
         <w:numPr>
           <w:ilvl w:val="0"/>
           <w:numId w:val="15"/>
@@ -1913,7 +1911,7 @@
     <w:p/>
     <w:p>
       <w:pPr>
-        <w:pStyle w:val="Heading1"/>
+        <w:pStyle w:val="Kop1"/>
       </w:pPr>
       <w:r>
         <w:t xml:space="preserve">Keuzerapport </w:t>
@@ -1975,7 +1973,7 @@
     <w:sdtContent>
       <w:p>
         <w:pPr>
-          <w:pStyle w:val="Footer"/>
+          <w:pStyle w:val="Voettekst"/>
           <w:jc w:val="right"/>
         </w:pPr>
         <w:r>
@@ -1991,7 +1989,7 @@
           <w:rPr>
             <w:noProof/>
           </w:rPr>
-          <w:t>4</w:t>
+          <w:t>1</w:t>
         </w:r>
         <w:r>
           <w:fldChar w:fldCharType="end"/>
@@ -2001,7 +1999,7 @@
   </w:sdt>
   <w:p>
     <w:pPr>
-      <w:pStyle w:val="Footer"/>
+      <w:pStyle w:val="Voettekst"/>
     </w:pPr>
   </w:p>
 </w:ftr>
@@ -4373,15 +4371,15 @@
     <w:lsdException w:name="Smart Hyperlink" w:semiHidden="1" w:unhideWhenUsed="1"/>
     <w:lsdException w:name="Hashtag" w:semiHidden="1" w:unhideWhenUsed="1"/>
   </w:latentStyles>
-  <w:style w:type="paragraph" w:default="1" w:styleId="Normal">
+  <w:style w:type="paragraph" w:default="1" w:styleId="Standaard">
     <w:name w:val="Normal"/>
     <w:qFormat/>
   </w:style>
-  <w:style w:type="paragraph" w:styleId="Heading1">
+  <w:style w:type="paragraph" w:styleId="Kop1">
     <w:name w:val="heading 1"/>
-    <w:basedOn w:val="Normal"/>
-    <w:next w:val="Normal"/>
-    <w:link w:val="Heading1Char"/>
+    <w:basedOn w:val="Standaard"/>
+    <w:next w:val="Standaard"/>
+    <w:link w:val="Kop1Char"/>
     <w:uiPriority w:val="9"/>
     <w:qFormat/>
     <w:rsid w:val="009A0601"/>
@@ -4398,11 +4396,11 @@
       <w:szCs w:val="32"/>
     </w:rPr>
   </w:style>
-  <w:style w:type="paragraph" w:styleId="Heading2">
+  <w:style w:type="paragraph" w:styleId="Kop2">
     <w:name w:val="heading 2"/>
-    <w:basedOn w:val="Normal"/>
-    <w:next w:val="Normal"/>
-    <w:link w:val="Heading2Char"/>
+    <w:basedOn w:val="Standaard"/>
+    <w:next w:val="Standaard"/>
+    <w:link w:val="Kop2Char"/>
     <w:uiPriority w:val="9"/>
     <w:unhideWhenUsed/>
     <w:qFormat/>
@@ -4420,13 +4418,13 @@
       <w:szCs w:val="26"/>
     </w:rPr>
   </w:style>
-  <w:style w:type="character" w:default="1" w:styleId="DefaultParagraphFont">
+  <w:style w:type="character" w:default="1" w:styleId="Standaardalinea-lettertype">
     <w:name w:val="Default Paragraph Font"/>
     <w:uiPriority w:val="1"/>
     <w:semiHidden/>
     <w:unhideWhenUsed/>
   </w:style>
-  <w:style w:type="table" w:default="1" w:styleId="TableNormal">
+  <w:style w:type="table" w:default="1" w:styleId="Standaardtabel">
     <w:name w:val="Normal Table"/>
     <w:uiPriority w:val="99"/>
     <w:semiHidden/>
@@ -4441,17 +4439,17 @@
       </w:tblCellMar>
     </w:tblPr>
   </w:style>
-  <w:style w:type="numbering" w:default="1" w:styleId="NoList">
+  <w:style w:type="numbering" w:default="1" w:styleId="Geenlijst">
     <w:name w:val="No List"/>
     <w:uiPriority w:val="99"/>
     <w:semiHidden/>
     <w:unhideWhenUsed/>
   </w:style>
-  <w:style w:type="paragraph" w:styleId="Title">
+  <w:style w:type="paragraph" w:styleId="Titel">
     <w:name w:val="Title"/>
-    <w:basedOn w:val="Normal"/>
-    <w:next w:val="Normal"/>
-    <w:link w:val="TitleChar"/>
+    <w:basedOn w:val="Standaard"/>
+    <w:next w:val="Standaard"/>
+    <w:link w:val="TitelChar"/>
     <w:uiPriority w:val="10"/>
     <w:qFormat/>
     <w:rsid w:val="009A0601"/>
@@ -4467,10 +4465,10 @@
       <w:szCs w:val="56"/>
     </w:rPr>
   </w:style>
-  <w:style w:type="character" w:customStyle="1" w:styleId="TitleChar">
-    <w:name w:val="Title Char"/>
-    <w:basedOn w:val="DefaultParagraphFont"/>
-    <w:link w:val="Title"/>
+  <w:style w:type="character" w:customStyle="1" w:styleId="TitelChar">
+    <w:name w:val="Titel Char"/>
+    <w:basedOn w:val="Standaardalinea-lettertype"/>
+    <w:link w:val="Titel"/>
     <w:uiPriority w:val="10"/>
     <w:rsid w:val="009A0601"/>
     <w:rPr>
@@ -4481,10 +4479,10 @@
       <w:szCs w:val="56"/>
     </w:rPr>
   </w:style>
-  <w:style w:type="character" w:customStyle="1" w:styleId="Heading1Char">
-    <w:name w:val="Heading 1 Char"/>
-    <w:basedOn w:val="DefaultParagraphFont"/>
-    <w:link w:val="Heading1"/>
+  <w:style w:type="character" w:customStyle="1" w:styleId="Kop1Char">
+    <w:name w:val="Kop 1 Char"/>
+    <w:basedOn w:val="Standaardalinea-lettertype"/>
+    <w:link w:val="Kop1"/>
     <w:uiPriority w:val="9"/>
     <w:rsid w:val="009A0601"/>
     <w:rPr>
@@ -4494,9 +4492,9 @@
       <w:szCs w:val="32"/>
     </w:rPr>
   </w:style>
-  <w:style w:type="paragraph" w:styleId="ListParagraph">
+  <w:style w:type="paragraph" w:styleId="Lijstalinea">
     <w:name w:val="List Paragraph"/>
-    <w:basedOn w:val="Normal"/>
+    <w:basedOn w:val="Standaard"/>
     <w:uiPriority w:val="34"/>
     <w:qFormat/>
     <w:rsid w:val="009A0601"/>
@@ -4505,9 +4503,9 @@
       <w:contextualSpacing/>
     </w:pPr>
   </w:style>
-  <w:style w:type="paragraph" w:styleId="NoSpacing">
+  <w:style w:type="paragraph" w:styleId="Geenafstand">
     <w:name w:val="No Spacing"/>
-    <w:link w:val="NoSpacingChar"/>
+    <w:link w:val="GeenafstandChar"/>
     <w:uiPriority w:val="1"/>
     <w:qFormat/>
     <w:rsid w:val="00832FE1"/>
@@ -4519,10 +4517,10 @@
       <w:lang w:eastAsia="nl-NL"/>
     </w:rPr>
   </w:style>
-  <w:style w:type="character" w:customStyle="1" w:styleId="NoSpacingChar">
-    <w:name w:val="No Spacing Char"/>
-    <w:basedOn w:val="DefaultParagraphFont"/>
-    <w:link w:val="NoSpacing"/>
+  <w:style w:type="character" w:customStyle="1" w:styleId="GeenafstandChar">
+    <w:name w:val="Geen afstand Char"/>
+    <w:basedOn w:val="Standaardalinea-lettertype"/>
+    <w:link w:val="Geenafstand"/>
     <w:uiPriority w:val="1"/>
     <w:rsid w:val="00832FE1"/>
     <w:rPr>
@@ -4530,10 +4528,10 @@
       <w:lang w:eastAsia="nl-NL"/>
     </w:rPr>
   </w:style>
-  <w:style w:type="paragraph" w:styleId="TOCHeading">
+  <w:style w:type="paragraph" w:styleId="Kopvaninhoudsopgave">
     <w:name w:val="TOC Heading"/>
-    <w:basedOn w:val="Heading1"/>
-    <w:next w:val="Normal"/>
+    <w:basedOn w:val="Kop1"/>
+    <w:next w:val="Standaard"/>
     <w:uiPriority w:val="39"/>
     <w:unhideWhenUsed/>
     <w:qFormat/>
@@ -4545,10 +4543,10 @@
       <w:lang w:val="en-US"/>
     </w:rPr>
   </w:style>
-  <w:style w:type="paragraph" w:styleId="TOC1">
+  <w:style w:type="paragraph" w:styleId="Inhopg1">
     <w:name w:val="toc 1"/>
-    <w:basedOn w:val="Normal"/>
-    <w:next w:val="Normal"/>
+    <w:basedOn w:val="Standaard"/>
+    <w:next w:val="Standaard"/>
     <w:autoRedefine/>
     <w:uiPriority w:val="39"/>
     <w:unhideWhenUsed/>
@@ -4559,7 +4557,7 @@
   </w:style>
   <w:style w:type="character" w:styleId="Hyperlink">
     <w:name w:val="Hyperlink"/>
-    <w:basedOn w:val="DefaultParagraphFont"/>
+    <w:basedOn w:val="Standaardalinea-lettertype"/>
     <w:uiPriority w:val="99"/>
     <w:unhideWhenUsed/>
     <w:rsid w:val="00BA765C"/>
@@ -4568,10 +4566,10 @@
       <w:u w:val="single"/>
     </w:rPr>
   </w:style>
-  <w:style w:type="character" w:customStyle="1" w:styleId="Heading2Char">
-    <w:name w:val="Heading 2 Char"/>
-    <w:basedOn w:val="DefaultParagraphFont"/>
-    <w:link w:val="Heading2"/>
+  <w:style w:type="character" w:customStyle="1" w:styleId="Kop2Char">
+    <w:name w:val="Kop 2 Char"/>
+    <w:basedOn w:val="Standaardalinea-lettertype"/>
+    <w:link w:val="Kop2"/>
     <w:uiPriority w:val="9"/>
     <w:rsid w:val="00BA765C"/>
     <w:rPr>
@@ -4581,10 +4579,10 @@
       <w:szCs w:val="26"/>
     </w:rPr>
   </w:style>
-  <w:style w:type="paragraph" w:styleId="Header">
+  <w:style w:type="paragraph" w:styleId="Koptekst">
     <w:name w:val="header"/>
-    <w:basedOn w:val="Normal"/>
-    <w:link w:val="HeaderChar"/>
+    <w:basedOn w:val="Standaard"/>
+    <w:link w:val="KoptekstChar"/>
     <w:rsid w:val="005F5402"/>
     <w:pPr>
       <w:tabs>
@@ -4600,10 +4598,10 @@
       <w:lang w:eastAsia="nl-NL"/>
     </w:rPr>
   </w:style>
-  <w:style w:type="character" w:customStyle="1" w:styleId="HeaderChar">
-    <w:name w:val="Header Char"/>
-    <w:basedOn w:val="DefaultParagraphFont"/>
-    <w:link w:val="Header"/>
+  <w:style w:type="character" w:customStyle="1" w:styleId="KoptekstChar">
+    <w:name w:val="Koptekst Char"/>
+    <w:basedOn w:val="Standaardalinea-lettertype"/>
+    <w:link w:val="Koptekst"/>
     <w:rsid w:val="005F5402"/>
     <w:rPr>
       <w:rFonts w:ascii="Times New Roman" w:eastAsia="Times New Roman" w:hAnsi="Times New Roman" w:cs="Times New Roman"/>
@@ -4612,10 +4610,10 @@
       <w:lang w:eastAsia="nl-NL"/>
     </w:rPr>
   </w:style>
-  <w:style w:type="paragraph" w:styleId="TOC2">
+  <w:style w:type="paragraph" w:styleId="Inhopg2">
     <w:name w:val="toc 2"/>
-    <w:basedOn w:val="Normal"/>
-    <w:next w:val="Normal"/>
+    <w:basedOn w:val="Standaard"/>
+    <w:next w:val="Standaard"/>
     <w:autoRedefine/>
     <w:uiPriority w:val="39"/>
     <w:unhideWhenUsed/>
@@ -4625,10 +4623,10 @@
       <w:ind w:left="220"/>
     </w:pPr>
   </w:style>
-  <w:style w:type="paragraph" w:styleId="Footer">
+  <w:style w:type="paragraph" w:styleId="Voettekst">
     <w:name w:val="footer"/>
-    <w:basedOn w:val="Normal"/>
-    <w:link w:val="FooterChar"/>
+    <w:basedOn w:val="Standaard"/>
+    <w:link w:val="VoettekstChar"/>
     <w:uiPriority w:val="99"/>
     <w:unhideWhenUsed/>
     <w:rsid w:val="003A60DC"/>
@@ -4640,10 +4638,10 @@
       <w:spacing w:after="0" w:line="240" w:lineRule="auto"/>
     </w:pPr>
   </w:style>
-  <w:style w:type="character" w:customStyle="1" w:styleId="FooterChar">
-    <w:name w:val="Footer Char"/>
-    <w:basedOn w:val="DefaultParagraphFont"/>
-    <w:link w:val="Footer"/>
+  <w:style w:type="character" w:customStyle="1" w:styleId="VoettekstChar">
+    <w:name w:val="Voettekst Char"/>
+    <w:basedOn w:val="Standaardalinea-lettertype"/>
+    <w:link w:val="Voettekst"/>
     <w:uiPriority w:val="99"/>
     <w:rsid w:val="003A60DC"/>
   </w:style>
@@ -4935,7 +4933,7 @@
 </file>
 
 <file path=customXml/itemProps2.xml><?xml version="1.0" encoding="utf-8"?>
-<ds:datastoreItem xmlns:ds="http://schemas.openxmlformats.org/officeDocument/2006/customXml" ds:itemID="{DC1249A8-9442-4BA3-B1AE-10185FCE6B59}">
+<ds:datastoreItem xmlns:ds="http://schemas.openxmlformats.org/officeDocument/2006/customXml" ds:itemID="{51483249-476F-43A5-97C9-3C10CCBEBE90}">
   <ds:schemaRefs>
     <ds:schemaRef ds:uri="http://schemas.openxmlformats.org/officeDocument/2006/bibliography"/>
   </ds:schemaRefs>
